--- a/Unit2/Unit2 13-14.docx
+++ b/Unit2/Unit2 13-14.docx
@@ -7,61 +7,598 @@
         <w:t>Instructional Days: 13-14</w:t>
       </w:r>
     </w:p>
-    <w:p/>
-    <w:p/>
     <w:p>
       <w:r>
         <w:t xml:space="preserve">Topic Description: This lesson introduces the linear and binary search algorithms. </w:t>
       </w:r>
     </w:p>
-    <w:p/>
-    <w:p>
-      <w:r>
+    <w:p>
+      <w:pPr>
+        <w:rPr>
+          <w:b/>
+        </w:rPr>
+      </w:pPr>
+      <w:r>
+        <w:rPr>
+          <w:b/>
+        </w:rPr>
         <w:t>Objectives:</w:t>
       </w:r>
     </w:p>
     <w:p>
-      <w:r>
+      <w:pPr>
+        <w:rPr>
+          <w:b/>
+        </w:rPr>
+      </w:pPr>
+      <w:r>
+        <w:rPr>
+          <w:b/>
+        </w:rPr>
         <w:t>The students will be able to:</w:t>
       </w:r>
     </w:p>
     <w:p>
+      <w:pPr>
+        <w:pStyle w:val="ListParagraph"/>
+        <w:numPr>
+          <w:ilvl w:val="0"/>
+          <w:numId w:val="2"/>
+        </w:numPr>
+        <w:spacing w:line="360" w:lineRule="auto"/>
+      </w:pPr>
+      <w:r>
+        <w:t xml:space="preserve">Describe the linear search algorithm. </w:t>
+      </w:r>
+      <w:bookmarkStart w:id="0" w:name="_GoBack"/>
+      <w:bookmarkEnd w:id="0"/>
+    </w:p>
+    <w:p>
+      <w:pPr>
+        <w:pStyle w:val="ListParagraph"/>
+        <w:numPr>
+          <w:ilvl w:val="0"/>
+          <w:numId w:val="2"/>
+        </w:numPr>
+        <w:spacing w:line="360" w:lineRule="auto"/>
+      </w:pPr>
+      <w:r>
+        <w:t xml:space="preserve">Describe the binary search algorithm. </w:t>
+      </w:r>
+    </w:p>
+    <w:p>
+      <w:pPr>
+        <w:pStyle w:val="ListParagraph"/>
+        <w:numPr>
+          <w:ilvl w:val="0"/>
+          <w:numId w:val="2"/>
+        </w:numPr>
+        <w:spacing w:line="360" w:lineRule="auto"/>
+      </w:pPr>
+      <w:r>
+        <w:t>Explain conditions under which each search might be appropriate.</w:t>
+      </w:r>
+      <w:r>
+        <w:tab/>
+      </w:r>
+    </w:p>
+    <w:p>
+      <w:pPr>
+        <w:spacing w:line="480" w:lineRule="auto"/>
+        <w:rPr>
+          <w:b/>
+        </w:rPr>
+      </w:pPr>
+      <w:r>
+        <w:rPr>
+          <w:b/>
+        </w:rPr>
+        <w:t xml:space="preserve">Outline of the Lesson: </w:t>
+      </w:r>
+    </w:p>
+    <w:p>
+      <w:pPr>
+        <w:pStyle w:val="ListParagraph"/>
+        <w:numPr>
+          <w:ilvl w:val="0"/>
+          <w:numId w:val="2"/>
+        </w:numPr>
+        <w:spacing w:line="360" w:lineRule="auto"/>
+      </w:pPr>
+      <w:r>
+        <w:t xml:space="preserve">Tower Building Activity (55 minutes) </w:t>
+      </w:r>
+    </w:p>
+    <w:p>
+      <w:pPr>
+        <w:pStyle w:val="ListParagraph"/>
+        <w:numPr>
+          <w:ilvl w:val="0"/>
+          <w:numId w:val="2"/>
+        </w:numPr>
+        <w:spacing w:line="360" w:lineRule="auto"/>
+      </w:pPr>
+      <w:r>
+        <w:t xml:space="preserve">Model tower building algorithm. (25 minutes) </w:t>
+      </w:r>
+    </w:p>
+    <w:p>
+      <w:pPr>
+        <w:pStyle w:val="ListParagraph"/>
+        <w:numPr>
+          <w:ilvl w:val="0"/>
+          <w:numId w:val="2"/>
+        </w:numPr>
+        <w:spacing w:line="360" w:lineRule="auto"/>
+      </w:pPr>
+      <w:r>
+        <w:t xml:space="preserve">Model binary search (15 minutes) </w:t>
+      </w:r>
+    </w:p>
+    <w:p>
+      <w:pPr>
+        <w:pStyle w:val="ListParagraph"/>
+        <w:numPr>
+          <w:ilvl w:val="0"/>
+          <w:numId w:val="2"/>
+        </w:numPr>
+        <w:spacing w:line="360" w:lineRule="auto"/>
+      </w:pPr>
+      <w:r>
+        <w:t xml:space="preserve">Comparison of linear and binary search (15 minutes) </w:t>
+      </w:r>
+    </w:p>
+    <w:p>
+      <w:pPr>
+        <w:spacing w:line="480" w:lineRule="auto"/>
+        <w:rPr>
+          <w:b/>
+        </w:rPr>
+      </w:pPr>
+      <w:r>
+        <w:rPr>
+          <w:b/>
+        </w:rPr>
+        <w:t>S</w:t>
+      </w:r>
+      <w:r>
+        <w:rPr>
+          <w:b/>
+        </w:rPr>
+        <w:t xml:space="preserve">tudent Activities: </w:t>
+      </w:r>
+    </w:p>
+    <w:p>
+      <w:pPr>
+        <w:pStyle w:val="ListParagraph"/>
+        <w:numPr>
+          <w:ilvl w:val="0"/>
+          <w:numId w:val="2"/>
+        </w:numPr>
+        <w:spacing w:line="360" w:lineRule="auto"/>
+      </w:pPr>
+      <w:r>
+        <w:t xml:space="preserve">In pairs complete the Tower Building Activity. </w:t>
+      </w:r>
+    </w:p>
+    <w:p>
+      <w:pPr>
+        <w:pStyle w:val="ListParagraph"/>
+        <w:numPr>
+          <w:ilvl w:val="0"/>
+          <w:numId w:val="2"/>
+        </w:numPr>
+        <w:spacing w:line="360" w:lineRule="auto"/>
+      </w:pPr>
+      <w:r>
+        <w:t xml:space="preserve">Model the tower building algorithm. </w:t>
+      </w:r>
+    </w:p>
+    <w:p>
+      <w:pPr>
+        <w:pStyle w:val="ListParagraph"/>
+        <w:numPr>
+          <w:ilvl w:val="0"/>
+          <w:numId w:val="2"/>
+        </w:numPr>
+        <w:spacing w:line="360" w:lineRule="auto"/>
+      </w:pPr>
+      <w:r>
+        <w:t>Students participate in the a</w:t>
+      </w:r>
+      <w:r>
+        <w:t xml:space="preserve">ctivity </w:t>
+      </w:r>
+      <w:proofErr w:type="spellStart"/>
+      <w:r>
+        <w:t>modeling</w:t>
+      </w:r>
+      <w:proofErr w:type="spellEnd"/>
+      <w:r>
+        <w:t xml:space="preserve"> binary search.</w:t>
+      </w:r>
+    </w:p>
+    <w:p>
+      <w:pPr>
+        <w:spacing w:line="480" w:lineRule="auto"/>
+        <w:rPr>
+          <w:b/>
+        </w:rPr>
+      </w:pPr>
+      <w:r>
+        <w:rPr>
+          <w:b/>
+        </w:rPr>
+        <w:t xml:space="preserve">Teaching/Learning Strategies: </w:t>
+      </w:r>
+    </w:p>
+    <w:p>
+      <w:pPr>
+        <w:pStyle w:val="ListParagraph"/>
+        <w:numPr>
+          <w:ilvl w:val="0"/>
+          <w:numId w:val="2"/>
+        </w:numPr>
+        <w:spacing w:line="480" w:lineRule="auto"/>
+      </w:pPr>
+      <w:r>
+        <w:t>Tower Building Activity</w:t>
+      </w:r>
+    </w:p>
+    <w:p>
+      <w:pPr>
+        <w:pStyle w:val="ListParagraph"/>
+        <w:numPr>
+          <w:ilvl w:val="1"/>
+          <w:numId w:val="2"/>
+        </w:numPr>
+        <w:spacing w:line="480" w:lineRule="auto"/>
+      </w:pPr>
+      <w:r>
+        <w:t xml:space="preserve">Have students complete the Tower Building Activity with their elbow partner and write their solutions in their journals. </w:t>
+      </w:r>
+    </w:p>
+    <w:p>
+      <w:pPr>
+        <w:pStyle w:val="ListParagraph"/>
+        <w:numPr>
+          <w:ilvl w:val="0"/>
+          <w:numId w:val="2"/>
+        </w:numPr>
+        <w:spacing w:line="480" w:lineRule="auto"/>
+      </w:pPr>
+      <w:r>
+        <w:t>Model tower building activity.</w:t>
+      </w:r>
+    </w:p>
+    <w:p>
+      <w:pPr>
+        <w:pStyle w:val="ListParagraph"/>
+        <w:numPr>
+          <w:ilvl w:val="1"/>
+          <w:numId w:val="2"/>
+        </w:numPr>
+        <w:spacing w:line="480" w:lineRule="auto"/>
+      </w:pPr>
+      <w:r>
+        <w:t>Have students share their solutions with another elbow partner pair.</w:t>
+      </w:r>
+    </w:p>
+    <w:p>
+      <w:r>
+        <w:br w:type="page"/>
+      </w:r>
+    </w:p>
+    <w:p>
+      <w:pPr>
+        <w:pStyle w:val="ListParagraph"/>
+        <w:numPr>
+          <w:ilvl w:val="1"/>
+          <w:numId w:val="2"/>
+        </w:numPr>
+        <w:spacing w:line="480" w:lineRule="auto"/>
+      </w:pPr>
+      <w:r>
+        <w:lastRenderedPageBreak/>
+        <w:t xml:space="preserve">Have one set of students use 10 </w:t>
+      </w:r>
+      <w:proofErr w:type="spellStart"/>
+      <w:r>
+        <w:t>legos</w:t>
+      </w:r>
+      <w:proofErr w:type="spellEnd"/>
+      <w:r>
+        <w:t xml:space="preserve"> (or checkers or some other easily manipulated piece) to model the algorithm for solving the problem in front of the entire class.</w:t>
+      </w:r>
+    </w:p>
+    <w:p>
+      <w:pPr>
+        <w:pStyle w:val="ListParagraph"/>
+        <w:numPr>
+          <w:ilvl w:val="1"/>
+          <w:numId w:val="2"/>
+        </w:numPr>
+        <w:spacing w:line="480" w:lineRule="auto"/>
+      </w:pPr>
+      <w:r>
+        <w:t>Note: The solution is to start by taking half of the height of the tower and create that number of stacks of 2. Continue halving the number of stacks and doubling the height (plus one stack of any remainder) until the desired height is reached. This foreshadows binary search. (See sample solutions.)</w:t>
+      </w:r>
+    </w:p>
+    <w:p>
+      <w:pPr>
+        <w:pStyle w:val="ListParagraph"/>
+        <w:numPr>
+          <w:ilvl w:val="0"/>
+          <w:numId w:val="2"/>
+        </w:numPr>
+        <w:spacing w:line="480" w:lineRule="auto"/>
+      </w:pPr>
+      <w:r>
+        <w:t>Model binary search.</w:t>
+      </w:r>
+    </w:p>
+    <w:p>
+      <w:pPr>
+        <w:pStyle w:val="ListParagraph"/>
+        <w:numPr>
+          <w:ilvl w:val="1"/>
+          <w:numId w:val="2"/>
+        </w:numPr>
+        <w:spacing w:line="480" w:lineRule="auto"/>
+      </w:pPr>
+      <w:r>
+        <w:t>Use two identical, *sorted*, and *large* stacks of index cards with words in braille</w:t>
+      </w:r>
+      <w:r>
+        <w:t xml:space="preserve"> and writing</w:t>
+      </w:r>
+      <w:r>
+        <w:t>. Give one stack to a pair of two students and ask them to pick a</w:t>
+      </w:r>
+      <w:r>
+        <w:t>ny</w:t>
+      </w:r>
+      <w:r>
+        <w:t xml:space="preserve"> word</w:t>
+      </w:r>
+      <w:r>
+        <w:t>, keeping it in order</w:t>
+      </w:r>
+      <w:r>
+        <w:t>.</w:t>
+      </w:r>
+    </w:p>
+    <w:p>
+      <w:pPr>
+        <w:pStyle w:val="ListParagraph"/>
+        <w:numPr>
+          <w:ilvl w:val="1"/>
+          <w:numId w:val="2"/>
+        </w:numPr>
+        <w:spacing w:line="480" w:lineRule="auto"/>
+      </w:pPr>
+      <w:r>
+        <w:t xml:space="preserve">Choose another pair of students to count how many times you pick a word from the stack to try and find their word. </w:t>
+      </w:r>
+    </w:p>
+    <w:p>
+      <w:pPr>
+        <w:pStyle w:val="ListParagraph"/>
+        <w:numPr>
+          <w:ilvl w:val="2"/>
+          <w:numId w:val="2"/>
+        </w:numPr>
+        <w:spacing w:line="480" w:lineRule="auto"/>
+      </w:pPr>
+      <w:r>
+        <w:t>Start by using a linear search. It should not take long for students to suggest that this is not a good strategy. Ask them to provide a better strategy.</w:t>
+      </w:r>
+    </w:p>
+    <w:p>
+      <w:pPr>
+        <w:pStyle w:val="ListParagraph"/>
+        <w:numPr>
+          <w:ilvl w:val="2"/>
+          <w:numId w:val="2"/>
+        </w:numPr>
+        <w:spacing w:line="480" w:lineRule="auto"/>
+      </w:pPr>
+      <w:r>
+        <w:t>Guide them to binary search.</w:t>
+      </w:r>
+    </w:p>
+    <w:p>
+      <w:pPr>
+        <w:pStyle w:val="ListParagraph"/>
+        <w:numPr>
+          <w:ilvl w:val="1"/>
+          <w:numId w:val="2"/>
+        </w:numPr>
+        <w:spacing w:line="480" w:lineRule="auto"/>
+      </w:pPr>
+      <w:r>
+        <w:t>Discuss the number of guesses required and how this is similar to the tower building problem.</w:t>
+      </w:r>
+    </w:p>
+    <w:p>
+      <w:pPr>
+        <w:pStyle w:val="ListParagraph"/>
+        <w:numPr>
+          <w:ilvl w:val="0"/>
+          <w:numId w:val="2"/>
+        </w:numPr>
+        <w:spacing w:line="480" w:lineRule="auto"/>
+      </w:pPr>
+      <w:r>
+        <w:t>Comparison of linear and binary search.</w:t>
+      </w:r>
+    </w:p>
+    <w:p>
+      <w:pPr>
+        <w:pStyle w:val="ListParagraph"/>
+        <w:numPr>
+          <w:ilvl w:val="1"/>
+          <w:numId w:val="2"/>
+        </w:numPr>
+        <w:spacing w:line="480" w:lineRule="auto"/>
+      </w:pPr>
+      <w:r>
+        <w:t>Linear—start at the beginning, look at each item until you find it or there is no more data. Data can be sorted or not.</w:t>
+      </w:r>
+    </w:p>
+    <w:p>
+      <w:pPr>
+        <w:pStyle w:val="ListParagraph"/>
+        <w:numPr>
+          <w:ilvl w:val="1"/>
+          <w:numId w:val="2"/>
+        </w:numPr>
+        <w:spacing w:line="480" w:lineRule="auto"/>
+      </w:pPr>
+      <w:r>
+        <w:t xml:space="preserve">Binary—look at middle item, eliminate the half where the value is not located. Find the new middle element and continue the process until you find it, or there is no more data. Ask students to describe what is necessary in order to use a binary search—the list must be sorted. </w:t>
+      </w:r>
+    </w:p>
+    <w:p>
+      <w:pPr>
+        <w:pStyle w:val="ListParagraph"/>
+        <w:numPr>
+          <w:ilvl w:val="1"/>
+          <w:numId w:val="2"/>
+        </w:numPr>
+        <w:spacing w:line="480" w:lineRule="auto"/>
+      </w:pPr>
+      <w:r>
+        <w:lastRenderedPageBreak/>
+        <w:t>Have students provide examples of where each type of search is appropriate and why.</w:t>
+      </w:r>
+    </w:p>
+    <w:p>
+      <w:pPr>
+        <w:pStyle w:val="ListParagraph"/>
+        <w:numPr>
+          <w:ilvl w:val="2"/>
+          <w:numId w:val="2"/>
+        </w:numPr>
+        <w:spacing w:line="480" w:lineRule="auto"/>
+      </w:pPr>
+      <w:r>
+        <w:t>Note that decisions often need to be made about whether to maintain lists in sorted order, provide an option for sorting should it be necessary, etc. based on the types of searches that are expected to be performed on the data.</w:t>
+      </w:r>
+    </w:p>
+    <w:p>
+      <w:pPr>
+        <w:spacing w:line="480" w:lineRule="auto"/>
+      </w:pPr>
+      <w:r>
+        <w:rPr>
+          <w:b/>
+        </w:rPr>
+        <w:t>Resources:</w:t>
+      </w:r>
+    </w:p>
+    <w:p>
+      <w:pPr>
+        <w:spacing w:line="360" w:lineRule="auto"/>
+      </w:pPr>
       <w:r>
         <w:tab/>
         <w:t>•</w:t>
       </w:r>
       <w:r>
-        <w:t xml:space="preserve"> </w:t>
-      </w:r>
-      <w:r>
-        <w:t xml:space="preserve">Describe the linear search algorithm. </w:t>
-      </w:r>
-    </w:p>
-    <w:p>
+        <w:tab/>
+      </w:r>
+      <w:proofErr w:type="spellStart"/>
+      <w:r>
+        <w:t>Shasha</w:t>
+      </w:r>
+      <w:proofErr w:type="spellEnd"/>
+      <w:r>
+        <w:t xml:space="preserve">, Dennis. </w:t>
+      </w:r>
+      <w:proofErr w:type="gramStart"/>
+      <w:r>
+        <w:t xml:space="preserve">The Puzzling Adventures of Doctor </w:t>
+      </w:r>
+      <w:proofErr w:type="spellStart"/>
+      <w:r>
+        <w:t>Ecco</w:t>
+      </w:r>
+      <w:proofErr w:type="spellEnd"/>
+      <w:r>
+        <w:t>.</w:t>
+      </w:r>
+      <w:proofErr w:type="gramEnd"/>
+      <w:r>
+        <w:t xml:space="preserve"> Mineola, New York: Dover Publications, Inc., 1998. </w:t>
+      </w:r>
+    </w:p>
+    <w:p>
+      <w:pPr>
+        <w:spacing w:line="360" w:lineRule="auto"/>
+      </w:pPr>
       <w:r>
         <w:tab/>
         <w:t>•</w:t>
       </w:r>
       <w:r>
-        <w:t xml:space="preserve"> </w:t>
-      </w:r>
-      <w:r>
-        <w:t xml:space="preserve">Describe the binary search algorithm. </w:t>
-      </w:r>
-    </w:p>
-    <w:p>
+        <w:tab/>
+        <w:t xml:space="preserve">Tower Building Activity </w:t>
+      </w:r>
+    </w:p>
+    <w:p>
+      <w:pPr>
+        <w:spacing w:line="360" w:lineRule="auto"/>
+      </w:pPr>
       <w:r>
         <w:tab/>
         <w:t>•</w:t>
       </w:r>
       <w:r>
-        <w:t xml:space="preserve"> </w:t>
-      </w:r>
-      <w:r>
-        <w:t>Explain conditions under which each search might be appropriate.</w:t>
-      </w:r>
-      <w:r>
         <w:tab/>
+        <w:t xml:space="preserve">Sample Solutions for Tower Building Activity </w:t>
+      </w:r>
+    </w:p>
+    <w:p>
+      <w:pPr>
+        <w:rPr>
+          <w:b/>
+        </w:rPr>
+      </w:pPr>
+      <w:r>
+        <w:br w:type="page"/>
+      </w:r>
+      <w:r>
+        <w:rPr>
+          <w:b/>
+        </w:rPr>
+        <w:lastRenderedPageBreak/>
+        <w:t>Tower Building Activity</w:t>
+      </w:r>
+    </w:p>
+    <w:p>
+      <w:r>
+        <w:t>Donald Trump wants to build a 100 meter high tower as quickly as possible. He has unlimited resources and an unlimited budget and is willing to spend any amount to get the job done.</w:t>
+      </w:r>
+    </w:p>
+    <w:p>
+      <w:r>
+        <w:t>He has chosen to build the tower with blocks that are 100 meters long and 100 meters wide, but only 1 meter tall. The blocks interlock on top and bottom (like Lego). They cannot be stacked sideways.</w:t>
+      </w:r>
+    </w:p>
+    <w:p>
+      <w:r>
+        <w:t>Using special lifters, putting one stack on top of another stack takes one week regardless of how high the stacks are.</w:t>
+      </w:r>
+    </w:p>
+    <w:p>
+      <w:r>
+        <w:t>What is the shortest amount of time that it will take to build the tower?</w:t>
+      </w:r>
+    </w:p>
+    <w:p>
+      <w:r>
+        <w:t>Suggestions:</w:t>
       </w:r>
     </w:p>
     <w:p>
@@ -70,10 +607,8 @@
         <w:t>•</w:t>
       </w:r>
       <w:r>
-        <w:t xml:space="preserve"> </w:t>
-      </w:r>
-      <w:r>
-        <w:t xml:space="preserve">Outline of the Lesson: </w:t>
+        <w:tab/>
+        <w:t xml:space="preserve">Use something like Lego or a graph to help solve this problem. </w:t>
       </w:r>
     </w:p>
     <w:p>
@@ -82,10 +617,8 @@
         <w:t>•</w:t>
       </w:r>
       <w:r>
-        <w:t xml:space="preserve"> </w:t>
-      </w:r>
-      <w:r>
-        <w:t xml:space="preserve">Tower Building Activity (55 minutes) </w:t>
+        <w:tab/>
+        <w:t xml:space="preserve">Start with a smaller tower of 5 or 10—solve a smaller problem. </w:t>
       </w:r>
     </w:p>
     <w:p>
@@ -94,384 +627,6 @@
         <w:t>•</w:t>
       </w:r>
       <w:r>
-        <w:t xml:space="preserve"> </w:t>
-      </w:r>
-      <w:r>
-        <w:t xml:space="preserve">Model tower building algorithm. (25 minutes) </w:t>
-      </w:r>
-    </w:p>
-    <w:p>
-      <w:r>
-        <w:tab/>
-        <w:t>•</w:t>
-      </w:r>
-      <w:r>
-        <w:t xml:space="preserve"> </w:t>
-      </w:r>
-      <w:r>
-        <w:t xml:space="preserve">Model binary search (15 minutes) </w:t>
-      </w:r>
-    </w:p>
-    <w:p>
-      <w:r>
-        <w:tab/>
-        <w:t>•</w:t>
-      </w:r>
-      <w:r>
-        <w:t xml:space="preserve"> </w:t>
-      </w:r>
-      <w:r>
-        <w:t xml:space="preserve">Comparison of linear and binary search (15 minutes) </w:t>
-      </w:r>
-    </w:p>
-    <w:p>
-      <w:r>
-        <w:tab/>
-        <w:t>•</w:t>
-      </w:r>
-      <w:r>
-        <w:t xml:space="preserve"> S</w:t>
-      </w:r>
-      <w:r>
-        <w:t xml:space="preserve">tudent Activities: </w:t>
-      </w:r>
-    </w:p>
-    <w:p>
-      <w:r>
-        <w:tab/>
-        <w:t>•</w:t>
-      </w:r>
-      <w:r>
-        <w:t xml:space="preserve"> </w:t>
-      </w:r>
-      <w:r>
-        <w:t xml:space="preserve">In pairs complete the Tower Building Activity. </w:t>
-      </w:r>
-    </w:p>
-    <w:p>
-      <w:r>
-        <w:tab/>
-        <w:t>•</w:t>
-      </w:r>
-      <w:r>
-        <w:t xml:space="preserve"> </w:t>
-      </w:r>
-      <w:r>
-        <w:t xml:space="preserve">Model the tower building algorithm. </w:t>
-      </w:r>
-    </w:p>
-    <w:p>
-      <w:r>
-        <w:tab/>
-        <w:t>•</w:t>
-      </w:r>
-      <w:r>
-        <w:t xml:space="preserve"> </w:t>
-      </w:r>
-      <w:r>
-        <w:t>Students participate in the a</w:t>
-      </w:r>
-      <w:r>
-        <w:t>ctivity modeling binary search.</w:t>
-      </w:r>
-    </w:p>
-    <w:p>
-      <w:r>
-        <w:t xml:space="preserve">Teaching/Learning Strategies: </w:t>
-      </w:r>
-    </w:p>
-    <w:p>
-      <w:r>
-        <w:tab/>
-        <w:t>•</w:t>
-      </w:r>
-      <w:r>
-        <w:t xml:space="preserve"> </w:t>
-      </w:r>
-      <w:r>
-        <w:t>Tower Building Activity</w:t>
-      </w:r>
-    </w:p>
-    <w:p>
-      <w:r>
-        <w:tab/>
-        <w:t>•</w:t>
-      </w:r>
-      <w:r>
-        <w:t xml:space="preserve"> </w:t>
-      </w:r>
-      <w:r>
-        <w:t xml:space="preserve">Have students complete the Tower Building Activity with their elbow partner and write their solutions in their journals. </w:t>
-      </w:r>
-    </w:p>
-    <w:p>
-      <w:r>
-        <w:tab/>
-        <w:t>•</w:t>
-      </w:r>
-      <w:r>
-        <w:t xml:space="preserve"> </w:t>
-      </w:r>
-      <w:r>
-        <w:t>Model tower building activity.</w:t>
-      </w:r>
-    </w:p>
-    <w:p>
-      <w:r>
-        <w:tab/>
-        <w:t>•</w:t>
-      </w:r>
-      <w:r>
-        <w:t xml:space="preserve"> </w:t>
-      </w:r>
-      <w:r>
-        <w:t>Have students share their solutions with another elbow partner pair.</w:t>
-      </w:r>
-    </w:p>
-    <w:p/>
-    <w:p>
-      <w:r>
-        <w:lastRenderedPageBreak/>
-        <w:tab/>
-        <w:t>•</w:t>
-      </w:r>
-      <w:r>
-        <w:t xml:space="preserve"> </w:t>
-      </w:r>
-      <w:r>
-        <w:t>Have one set of students use 10 legos (or checkers or some other easily manipulated piece) to model the algorithm for solving the problem in front of the entire class.</w:t>
-      </w:r>
-    </w:p>
-    <w:p>
-      <w:r>
-        <w:tab/>
-        <w:t>•</w:t>
-      </w:r>
-      <w:r>
-        <w:t xml:space="preserve"> </w:t>
-      </w:r>
-      <w:r>
-        <w:t>Note: The solution is to start by taking half of the height of the tower and create that number of stacks of 2. Continue halving the number of stacks and doubling the height (plus one stack of any remainder) until the desired height is reached. This foreshadows binary search. (See sample solutions.)</w:t>
-      </w:r>
-    </w:p>
-    <w:p>
-      <w:r>
-        <w:tab/>
-        <w:t>•</w:t>
-      </w:r>
-      <w:r>
-        <w:t xml:space="preserve"> </w:t>
-      </w:r>
-      <w:r>
-        <w:t>Model binary search.</w:t>
-      </w:r>
-    </w:p>
-    <w:p>
-      <w:r>
-        <w:tab/>
-        <w:t>•</w:t>
-      </w:r>
-      <w:r>
-        <w:t xml:space="preserve"> </w:t>
-      </w:r>
-      <w:r>
-        <w:t>Use two identical, *sorted*, and *large* stacks of index cards with words in braille. Give one stack to a pair of two students and ask them to pick a word.</w:t>
-      </w:r>
-    </w:p>
-    <w:p/>
-    <w:p>
-      <w:r>
-        <w:tab/>
-        <w:t>•</w:t>
-      </w:r>
-      <w:r>
-        <w:t xml:space="preserve"> Choose another pair of students to count how many times you pick a word from the stack to try and find their word. ****</w:t>
-      </w:r>
-      <w:bookmarkStart w:id="0" w:name="_GoBack"/>
-      <w:bookmarkEnd w:id="0"/>
-    </w:p>
-    <w:p>
-      <w:r>
-        <w:tab/>
-        <w:t>•</w:t>
-      </w:r>
-      <w:r>
-        <w:tab/>
-        <w:t>Start by using a linear search. It should not take long for students to suggest that this is not a good strategy. Ask them to provide a better strategy.</w:t>
-      </w:r>
-    </w:p>
-    <w:p/>
-    <w:p>
-      <w:r>
-        <w:tab/>
-        <w:t>•</w:t>
-      </w:r>
-      <w:r>
-        <w:tab/>
-        <w:t>Guide them to binary search.</w:t>
-      </w:r>
-    </w:p>
-    <w:p/>
-    <w:p>
-      <w:r>
-        <w:tab/>
-        <w:t>•</w:t>
-      </w:r>
-      <w:r>
-        <w:tab/>
-        <w:t>Discuss the number of guesses required and how this is similar to the tower building problem.</w:t>
-      </w:r>
-    </w:p>
-    <w:p>
-      <w:r>
-        <w:tab/>
-        <w:t>•</w:t>
-      </w:r>
-      <w:r>
-        <w:tab/>
-        <w:t>Comparison of linear and binary search.</w:t>
-      </w:r>
-    </w:p>
-    <w:p/>
-    <w:p>
-      <w:r>
-        <w:tab/>
-        <w:t>•</w:t>
-      </w:r>
-      <w:r>
-        <w:tab/>
-        <w:t>Linear—start at the beginning, look at each item until you find it or there is no more data. Data can be sorted or not.</w:t>
-      </w:r>
-    </w:p>
-    <w:p/>
-    <w:p>
-      <w:r>
-        <w:tab/>
-        <w:t>•</w:t>
-      </w:r>
-      <w:r>
-        <w:tab/>
-        <w:t xml:space="preserve">Binary—look at middle item, eliminate the half where the value is not located. Find the new middle element and continue the process until you find it, or there is no more data. Ask students to describe what is necessary in order to use a binary search—the list must be sorted. </w:t>
-      </w:r>
-    </w:p>
-    <w:p>
-      <w:r>
-        <w:tab/>
-        <w:t>•</w:t>
-      </w:r>
-      <w:r>
-        <w:tab/>
-        <w:t>Have students provide examples of where each type of search is appropriate and why.</w:t>
-      </w:r>
-    </w:p>
-    <w:p>
-      <w:r>
-        <w:tab/>
-        <w:t>•</w:t>
-      </w:r>
-      <w:r>
-        <w:tab/>
-        <w:t>Note that decisions often need to be made about whether to maintain lists in sorted order, provide an option for sorting should it be necessary, etc. based on the types of searches that are expected to be performed on the data.</w:t>
-      </w:r>
-    </w:p>
-    <w:p/>
-    <w:p>
-      <w:r>
-        <w:t>Resources:</w:t>
-      </w:r>
-    </w:p>
-    <w:p>
-      <w:r>
-        <w:tab/>
-        <w:t>•</w:t>
-      </w:r>
-      <w:r>
-        <w:tab/>
-        <w:t xml:space="preserve">Shasha, Dennis. The Puzzling Adventures of Doctor Ecco. Mineola, New York: Dover Publications, Inc., 1998. </w:t>
-      </w:r>
-    </w:p>
-    <w:p>
-      <w:r>
-        <w:tab/>
-        <w:t>•</w:t>
-      </w:r>
-      <w:r>
-        <w:tab/>
-        <w:t xml:space="preserve">Tower Building Activity </w:t>
-      </w:r>
-    </w:p>
-    <w:p>
-      <w:r>
-        <w:tab/>
-        <w:t>•</w:t>
-      </w:r>
-      <w:r>
-        <w:tab/>
-        <w:t xml:space="preserve">Sample Solutions for Tower Building Activity </w:t>
-      </w:r>
-    </w:p>
-    <w:p/>
-    <w:p>
-      <w:r>
-        <w:t> </w:t>
-      </w:r>
-    </w:p>
-    <w:p>
-      <w:r>
-        <w:t>Tower Building Activity</w:t>
-      </w:r>
-    </w:p>
-    <w:p>
-      <w:r>
-        <w:t>Donald Trump wants to build a 100 meter high tower as quickly as possible. He has unlimited resources and an unlimited budget and is willing to spend any amount to get the job done.</w:t>
-      </w:r>
-    </w:p>
-    <w:p>
-      <w:r>
-        <w:t>He has chosen to build the tower with blocks that are 100 meters long and 100 meters wide, but only 1 meter tall. The blocks interlock on top and bottom (like Lego). They cannot be stacked sideways.</w:t>
-      </w:r>
-    </w:p>
-    <w:p>
-      <w:r>
-        <w:t>Using special lifters, putting one stack on top of another stack takes one week regardless of how high the stacks are.</w:t>
-      </w:r>
-    </w:p>
-    <w:p>
-      <w:r>
-        <w:t>What is the shortest amount of time that it will take to build the tower?</w:t>
-      </w:r>
-    </w:p>
-    <w:p>
-      <w:r>
-        <w:t>Suggestions:</w:t>
-      </w:r>
-    </w:p>
-    <w:p>
-      <w:r>
-        <w:tab/>
-        <w:t>•</w:t>
-      </w:r>
-      <w:r>
-        <w:tab/>
-        <w:t xml:space="preserve">Use something like Lego or a graph to help solve this problem. </w:t>
-      </w:r>
-    </w:p>
-    <w:p>
-      <w:r>
-        <w:tab/>
-        <w:t>•</w:t>
-      </w:r>
-      <w:r>
-        <w:tab/>
-        <w:t xml:space="preserve">Start with a smaller tower of 5 or 10—solve a smaller problem. </w:t>
-      </w:r>
-    </w:p>
-    <w:p>
-      <w:r>
-        <w:tab/>
-        <w:t>•</w:t>
-      </w:r>
-      <w:r>
         <w:tab/>
         <w:t xml:space="preserve">Extend that knowledge to the larger problem. </w:t>
       </w:r>
@@ -488,8 +643,16 @@
       </w:r>
     </w:p>
     <w:p>
-      <w:r>
-        <w:t>5 meter tower: Three weeks needed for completion.</w:t>
+      <w:pPr>
+        <w:rPr>
+          <w:b/>
+        </w:rPr>
+      </w:pPr>
+      <w:r>
+        <w:rPr>
+          <w:b/>
+        </w:rPr>
+        <w:t xml:space="preserve">5 meter tower: </w:t>
       </w:r>
     </w:p>
     <w:tbl>
@@ -560,7 +723,6 @@
               <w:t>1</w:t>
             </w:r>
           </w:p>
-          <w:p/>
         </w:tc>
         <w:tc>
           <w:tcPr>
@@ -571,7 +733,6 @@
               <w:t>2</w:t>
             </w:r>
           </w:p>
-          <w:p/>
         </w:tc>
         <w:tc>
           <w:tcPr>
@@ -582,7 +743,6 @@
               <w:t>2</w:t>
             </w:r>
           </w:p>
-          <w:p/>
         </w:tc>
         <w:tc>
           <w:tcPr>
@@ -593,7 +753,6 @@
               <w:t>1 stack of 1</w:t>
             </w:r>
           </w:p>
-          <w:p/>
         </w:tc>
       </w:tr>
       <w:tr>
@@ -606,7 +765,6 @@
               <w:t>2</w:t>
             </w:r>
           </w:p>
-          <w:p/>
         </w:tc>
         <w:tc>
           <w:tcPr>
@@ -617,7 +775,6 @@
               <w:t>1</w:t>
             </w:r>
           </w:p>
-          <w:p/>
         </w:tc>
         <w:tc>
           <w:tcPr>
@@ -628,7 +785,6 @@
               <w:t>4</w:t>
             </w:r>
           </w:p>
-          <w:p/>
         </w:tc>
         <w:tc>
           <w:tcPr>
@@ -639,7 +795,6 @@
               <w:t>1 stack of 1</w:t>
             </w:r>
           </w:p>
-          <w:p/>
         </w:tc>
       </w:tr>
       <w:tr>
@@ -647,13 +802,11 @@
           <w:tcPr>
             <w:tcW w:w="2394" w:type="dxa"/>
           </w:tcPr>
-          <w:p/>
           <w:p>
             <w:r>
               <w:t>3</w:t>
             </w:r>
           </w:p>
-          <w:p/>
         </w:tc>
         <w:tc>
           <w:tcPr>
@@ -664,7 +817,6 @@
               <w:t>1</w:t>
             </w:r>
           </w:p>
-          <w:p/>
         </w:tc>
         <w:tc>
           <w:tcPr>
@@ -675,7 +827,6 @@
               <w:t>5</w:t>
             </w:r>
           </w:p>
-          <w:p/>
         </w:tc>
         <w:tc>
           <w:tcPr>
@@ -687,7 +838,20 @@
     </w:tbl>
     <w:p>
       <w:r>
-        <w:t>10 meter tower: Four weeks needed for completion.</w:t>
+        <w:t>Three weeks needed for completion.</w:t>
+      </w:r>
+    </w:p>
+    <w:p>
+      <w:pPr>
+        <w:rPr>
+          <w:b/>
+        </w:rPr>
+      </w:pPr>
+      <w:r>
+        <w:rPr>
+          <w:b/>
+        </w:rPr>
+        <w:t>10 meter tower:</w:t>
       </w:r>
     </w:p>
     <w:tbl>
@@ -909,10 +1073,28 @@
         </w:tc>
       </w:tr>
     </w:tbl>
-    <w:p/>
-    <w:p>
-      <w:r>
+    <w:p>
+      <w:r>
+        <w:t>Four weeks needed for completion</w:t>
+      </w:r>
+    </w:p>
+    <w:p>
+      <w:pPr>
+        <w:rPr>
+          <w:b/>
+        </w:rPr>
+      </w:pPr>
+      <w:r>
+        <w:rPr>
+          <w:b/>
+        </w:rPr>
         <w:t>100 meter tower:</w:t>
+      </w:r>
+      <w:r>
+        <w:rPr>
+          <w:b/>
+        </w:rPr>
+        <w:t xml:space="preserve"> </w:t>
       </w:r>
     </w:p>
     <w:tbl>
@@ -1374,7 +1556,6 @@
         </w:tc>
       </w:tr>
     </w:tbl>
-    <w:p/>
     <w:p>
       <w:r>
         <w:t>Ten weeks needed for completion.</w:t>
@@ -1404,6 +1585,242 @@
     </w:sectPr>
   </w:body>
 </w:document>
+</file>
+
+<file path=word/numbering.xml><?xml version="1.0" encoding="utf-8"?>
+<w:numbering xmlns:wpc="http://schemas.microsoft.com/office/word/2010/wordprocessingCanvas" xmlns:mc="http://schemas.openxmlformats.org/markup-compatibility/2006" xmlns:o="urn:schemas-microsoft-com:office:office" xmlns:r="http://schemas.openxmlformats.org/officeDocument/2006/relationships" xmlns:m="http://schemas.openxmlformats.org/officeDocument/2006/math" xmlns:v="urn:schemas-microsoft-com:vml" xmlns:wp14="http://schemas.microsoft.com/office/word/2010/wordprocessingDrawing" xmlns:wp="http://schemas.openxmlformats.org/drawingml/2006/wordprocessingDrawing" xmlns:w10="urn:schemas-microsoft-com:office:word" xmlns:w="http://schemas.openxmlformats.org/wordprocessingml/2006/main" xmlns:w14="http://schemas.microsoft.com/office/word/2010/wordml" xmlns:wpg="http://schemas.microsoft.com/office/word/2010/wordprocessingGroup" xmlns:wpi="http://schemas.microsoft.com/office/word/2010/wordprocessingInk" xmlns:wne="http://schemas.microsoft.com/office/word/2006/wordml" xmlns:wps="http://schemas.microsoft.com/office/word/2010/wordprocessingShape" mc:Ignorable="w14 wp14">
+  <w:abstractNum w:abstractNumId="0">
+    <w:nsid w:val="06D41D04"/>
+    <w:multiLevelType w:val="hybridMultilevel"/>
+    <w:tmpl w:val="A156EBFE"/>
+    <w:lvl w:ilvl="0" w:tplc="04090001">
+      <w:start w:val="1"/>
+      <w:numFmt w:val="bullet"/>
+      <w:lvlText w:val=""/>
+      <w:lvlJc w:val="left"/>
+      <w:pPr>
+        <w:ind w:left="360" w:hanging="360"/>
+      </w:pPr>
+      <w:rPr>
+        <w:rFonts w:ascii="Symbol" w:hAnsi="Symbol" w:hint="default"/>
+      </w:rPr>
+    </w:lvl>
+    <w:lvl w:ilvl="1" w:tplc="04090003" w:tentative="1">
+      <w:start w:val="1"/>
+      <w:numFmt w:val="bullet"/>
+      <w:lvlText w:val="o"/>
+      <w:lvlJc w:val="left"/>
+      <w:pPr>
+        <w:ind w:left="1080" w:hanging="360"/>
+      </w:pPr>
+      <w:rPr>
+        <w:rFonts w:ascii="Courier New" w:hAnsi="Courier New" w:cs="Courier New" w:hint="default"/>
+      </w:rPr>
+    </w:lvl>
+    <w:lvl w:ilvl="2" w:tplc="04090005" w:tentative="1">
+      <w:start w:val="1"/>
+      <w:numFmt w:val="bullet"/>
+      <w:lvlText w:val=""/>
+      <w:lvlJc w:val="left"/>
+      <w:pPr>
+        <w:ind w:left="1800" w:hanging="360"/>
+      </w:pPr>
+      <w:rPr>
+        <w:rFonts w:ascii="Wingdings" w:hAnsi="Wingdings" w:hint="default"/>
+      </w:rPr>
+    </w:lvl>
+    <w:lvl w:ilvl="3" w:tplc="04090001" w:tentative="1">
+      <w:start w:val="1"/>
+      <w:numFmt w:val="bullet"/>
+      <w:lvlText w:val=""/>
+      <w:lvlJc w:val="left"/>
+      <w:pPr>
+        <w:ind w:left="2520" w:hanging="360"/>
+      </w:pPr>
+      <w:rPr>
+        <w:rFonts w:ascii="Symbol" w:hAnsi="Symbol" w:hint="default"/>
+      </w:rPr>
+    </w:lvl>
+    <w:lvl w:ilvl="4" w:tplc="04090003" w:tentative="1">
+      <w:start w:val="1"/>
+      <w:numFmt w:val="bullet"/>
+      <w:lvlText w:val="o"/>
+      <w:lvlJc w:val="left"/>
+      <w:pPr>
+        <w:ind w:left="3240" w:hanging="360"/>
+      </w:pPr>
+      <w:rPr>
+        <w:rFonts w:ascii="Courier New" w:hAnsi="Courier New" w:cs="Courier New" w:hint="default"/>
+      </w:rPr>
+    </w:lvl>
+    <w:lvl w:ilvl="5" w:tplc="04090005" w:tentative="1">
+      <w:start w:val="1"/>
+      <w:numFmt w:val="bullet"/>
+      <w:lvlText w:val=""/>
+      <w:lvlJc w:val="left"/>
+      <w:pPr>
+        <w:ind w:left="3960" w:hanging="360"/>
+      </w:pPr>
+      <w:rPr>
+        <w:rFonts w:ascii="Wingdings" w:hAnsi="Wingdings" w:hint="default"/>
+      </w:rPr>
+    </w:lvl>
+    <w:lvl w:ilvl="6" w:tplc="04090001" w:tentative="1">
+      <w:start w:val="1"/>
+      <w:numFmt w:val="bullet"/>
+      <w:lvlText w:val=""/>
+      <w:lvlJc w:val="left"/>
+      <w:pPr>
+        <w:ind w:left="4680" w:hanging="360"/>
+      </w:pPr>
+      <w:rPr>
+        <w:rFonts w:ascii="Symbol" w:hAnsi="Symbol" w:hint="default"/>
+      </w:rPr>
+    </w:lvl>
+    <w:lvl w:ilvl="7" w:tplc="04090003" w:tentative="1">
+      <w:start w:val="1"/>
+      <w:numFmt w:val="bullet"/>
+      <w:lvlText w:val="o"/>
+      <w:lvlJc w:val="left"/>
+      <w:pPr>
+        <w:ind w:left="5400" w:hanging="360"/>
+      </w:pPr>
+      <w:rPr>
+        <w:rFonts w:ascii="Courier New" w:hAnsi="Courier New" w:cs="Courier New" w:hint="default"/>
+      </w:rPr>
+    </w:lvl>
+    <w:lvl w:ilvl="8" w:tplc="04090005" w:tentative="1">
+      <w:start w:val="1"/>
+      <w:numFmt w:val="bullet"/>
+      <w:lvlText w:val=""/>
+      <w:lvlJc w:val="left"/>
+      <w:pPr>
+        <w:ind w:left="6120" w:hanging="360"/>
+      </w:pPr>
+      <w:rPr>
+        <w:rFonts w:ascii="Wingdings" w:hAnsi="Wingdings" w:hint="default"/>
+      </w:rPr>
+    </w:lvl>
+  </w:abstractNum>
+  <w:abstractNum w:abstractNumId="1">
+    <w:nsid w:val="39D602F0"/>
+    <w:multiLevelType w:val="hybridMultilevel"/>
+    <w:tmpl w:val="1CF659F6"/>
+    <w:lvl w:ilvl="0" w:tplc="86ECABD2">
+      <w:numFmt w:val="bullet"/>
+      <w:lvlText w:val="•"/>
+      <w:lvlJc w:val="left"/>
+      <w:pPr>
+        <w:ind w:left="360" w:hanging="360"/>
+      </w:pPr>
+      <w:rPr>
+        <w:rFonts w:ascii="Calibri" w:eastAsiaTheme="minorHAnsi" w:hAnsi="Calibri" w:cstheme="minorBidi" w:hint="default"/>
+      </w:rPr>
+    </w:lvl>
+    <w:lvl w:ilvl="1" w:tplc="04090003">
+      <w:start w:val="1"/>
+      <w:numFmt w:val="bullet"/>
+      <w:lvlText w:val="o"/>
+      <w:lvlJc w:val="left"/>
+      <w:pPr>
+        <w:ind w:left="1080" w:hanging="360"/>
+      </w:pPr>
+      <w:rPr>
+        <w:rFonts w:ascii="Courier New" w:hAnsi="Courier New" w:cs="Courier New" w:hint="default"/>
+      </w:rPr>
+    </w:lvl>
+    <w:lvl w:ilvl="2" w:tplc="04090005">
+      <w:start w:val="1"/>
+      <w:numFmt w:val="bullet"/>
+      <w:lvlText w:val=""/>
+      <w:lvlJc w:val="left"/>
+      <w:pPr>
+        <w:ind w:left="1800" w:hanging="360"/>
+      </w:pPr>
+      <w:rPr>
+        <w:rFonts w:ascii="Wingdings" w:hAnsi="Wingdings" w:hint="default"/>
+      </w:rPr>
+    </w:lvl>
+    <w:lvl w:ilvl="3" w:tplc="04090001" w:tentative="1">
+      <w:start w:val="1"/>
+      <w:numFmt w:val="bullet"/>
+      <w:lvlText w:val=""/>
+      <w:lvlJc w:val="left"/>
+      <w:pPr>
+        <w:ind w:left="2520" w:hanging="360"/>
+      </w:pPr>
+      <w:rPr>
+        <w:rFonts w:ascii="Symbol" w:hAnsi="Symbol" w:hint="default"/>
+      </w:rPr>
+    </w:lvl>
+    <w:lvl w:ilvl="4" w:tplc="04090003" w:tentative="1">
+      <w:start w:val="1"/>
+      <w:numFmt w:val="bullet"/>
+      <w:lvlText w:val="o"/>
+      <w:lvlJc w:val="left"/>
+      <w:pPr>
+        <w:ind w:left="3240" w:hanging="360"/>
+      </w:pPr>
+      <w:rPr>
+        <w:rFonts w:ascii="Courier New" w:hAnsi="Courier New" w:cs="Courier New" w:hint="default"/>
+      </w:rPr>
+    </w:lvl>
+    <w:lvl w:ilvl="5" w:tplc="04090005" w:tentative="1">
+      <w:start w:val="1"/>
+      <w:numFmt w:val="bullet"/>
+      <w:lvlText w:val=""/>
+      <w:lvlJc w:val="left"/>
+      <w:pPr>
+        <w:ind w:left="3960" w:hanging="360"/>
+      </w:pPr>
+      <w:rPr>
+        <w:rFonts w:ascii="Wingdings" w:hAnsi="Wingdings" w:hint="default"/>
+      </w:rPr>
+    </w:lvl>
+    <w:lvl w:ilvl="6" w:tplc="04090001" w:tentative="1">
+      <w:start w:val="1"/>
+      <w:numFmt w:val="bullet"/>
+      <w:lvlText w:val=""/>
+      <w:lvlJc w:val="left"/>
+      <w:pPr>
+        <w:ind w:left="4680" w:hanging="360"/>
+      </w:pPr>
+      <w:rPr>
+        <w:rFonts w:ascii="Symbol" w:hAnsi="Symbol" w:hint="default"/>
+      </w:rPr>
+    </w:lvl>
+    <w:lvl w:ilvl="7" w:tplc="04090003" w:tentative="1">
+      <w:start w:val="1"/>
+      <w:numFmt w:val="bullet"/>
+      <w:lvlText w:val="o"/>
+      <w:lvlJc w:val="left"/>
+      <w:pPr>
+        <w:ind w:left="5400" w:hanging="360"/>
+      </w:pPr>
+      <w:rPr>
+        <w:rFonts w:ascii="Courier New" w:hAnsi="Courier New" w:cs="Courier New" w:hint="default"/>
+      </w:rPr>
+    </w:lvl>
+    <w:lvl w:ilvl="8" w:tplc="04090005" w:tentative="1">
+      <w:start w:val="1"/>
+      <w:numFmt w:val="bullet"/>
+      <w:lvlText w:val=""/>
+      <w:lvlJc w:val="left"/>
+      <w:pPr>
+        <w:ind w:left="6120" w:hanging="360"/>
+      </w:pPr>
+      <w:rPr>
+        <w:rFonts w:ascii="Wingdings" w:hAnsi="Wingdings" w:hint="default"/>
+      </w:rPr>
+    </w:lvl>
+  </w:abstractNum>
+  <w:num w:numId="1">
+    <w:abstractNumId w:val="0"/>
+  </w:num>
+  <w:num w:numId="2">
+    <w:abstractNumId w:val="1"/>
+  </w:num>
+</w:numbering>
 </file>
 
 <file path=word/styles.xml><?xml version="1.0" encoding="utf-8"?>
@@ -1569,6 +1986,7 @@
   <w:style w:type="character" w:default="1" w:styleId="DefaultParagraphFont">
     <w:name w:val="Default Paragraph Font"/>
     <w:uiPriority w:val="1"/>
+    <w:semiHidden/>
     <w:unhideWhenUsed/>
   </w:style>
   <w:style w:type="table" w:default="1" w:styleId="TableNormal">
@@ -1617,6 +2035,17 @@
         <w:right w:w="108" w:type="dxa"/>
       </w:tblCellMar>
     </w:tblPr>
+  </w:style>
+  <w:style w:type="paragraph" w:styleId="ListParagraph">
+    <w:name w:val="List Paragraph"/>
+    <w:basedOn w:val="Normal"/>
+    <w:uiPriority w:val="34"/>
+    <w:qFormat/>
+    <w:rsid w:val="009158A4"/>
+    <w:pPr>
+      <w:ind w:left="720"/>
+      <w:contextualSpacing/>
+    </w:pPr>
   </w:style>
 </w:styles>
 </file>
@@ -1784,6 +2213,7 @@
   <w:style w:type="character" w:default="1" w:styleId="DefaultParagraphFont">
     <w:name w:val="Default Paragraph Font"/>
     <w:uiPriority w:val="1"/>
+    <w:semiHidden/>
     <w:unhideWhenUsed/>
   </w:style>
   <w:style w:type="table" w:default="1" w:styleId="TableNormal">
@@ -1832,6 +2262,17 @@
         <w:right w:w="108" w:type="dxa"/>
       </w:tblCellMar>
     </w:tblPr>
+  </w:style>
+  <w:style w:type="paragraph" w:styleId="ListParagraph">
+    <w:name w:val="List Paragraph"/>
+    <w:basedOn w:val="Normal"/>
+    <w:uiPriority w:val="34"/>
+    <w:qFormat/>
+    <w:rsid w:val="009158A4"/>
+    <w:pPr>
+      <w:ind w:left="720"/>
+      <w:contextualSpacing/>
+    </w:pPr>
   </w:style>
 </w:styles>
 </file>

--- a/Unit2/Unit2 13-14.docx
+++ b/Unit2/Unit2 13-14.docx
@@ -3,23 +3,43 @@
 <w:document xmlns:wpc="http://schemas.microsoft.com/office/word/2010/wordprocessingCanvas" xmlns:mc="http://schemas.openxmlformats.org/markup-compatibility/2006" xmlns:o="urn:schemas-microsoft-com:office:office" xmlns:r="http://schemas.openxmlformats.org/officeDocument/2006/relationships" xmlns:m="http://schemas.openxmlformats.org/officeDocument/2006/math" xmlns:v="urn:schemas-microsoft-com:vml" xmlns:wp14="http://schemas.microsoft.com/office/word/2010/wordprocessingDrawing" xmlns:wp="http://schemas.openxmlformats.org/drawingml/2006/wordprocessingDrawing" xmlns:w10="urn:schemas-microsoft-com:office:word" xmlns:w="http://schemas.openxmlformats.org/wordprocessingml/2006/main" xmlns:w14="http://schemas.microsoft.com/office/word/2010/wordml" xmlns:wpg="http://schemas.microsoft.com/office/word/2010/wordprocessingGroup" xmlns:wpi="http://schemas.microsoft.com/office/word/2010/wordprocessingInk" xmlns:wne="http://schemas.microsoft.com/office/word/2006/wordml" xmlns:wps="http://schemas.microsoft.com/office/word/2010/wordprocessingShape" mc:Ignorable="w14 wp14">
   <w:body>
     <w:p>
-      <w:r>
+      <w:pPr>
+        <w:rPr>
+          <w:rFonts w:ascii="Arial" w:hAnsi="Arial" w:cs="Arial"/>
+        </w:rPr>
+      </w:pPr>
+      <w:r>
+        <w:rPr>
+          <w:rFonts w:ascii="Arial" w:hAnsi="Arial" w:cs="Arial"/>
+        </w:rPr>
         <w:t>Instructional Days: 13-14</w:t>
       </w:r>
-    </w:p>
-    <w:p>
-      <w:r>
+      <w:bookmarkStart w:id="0" w:name="_GoBack"/>
+      <w:bookmarkEnd w:id="0"/>
+    </w:p>
+    <w:p>
+      <w:pPr>
+        <w:rPr>
+          <w:rFonts w:ascii="Arial" w:hAnsi="Arial" w:cs="Arial"/>
+        </w:rPr>
+      </w:pPr>
+      <w:r>
+        <w:rPr>
+          <w:rFonts w:ascii="Arial" w:hAnsi="Arial" w:cs="Arial"/>
+        </w:rPr>
         <w:t xml:space="preserve">Topic Description: This lesson introduces the linear and binary search algorithms. </w:t>
       </w:r>
     </w:p>
     <w:p>
       <w:pPr>
         <w:rPr>
+          <w:rFonts w:ascii="Arial" w:hAnsi="Arial" w:cs="Arial"/>
           <w:b/>
         </w:rPr>
       </w:pPr>
       <w:r>
         <w:rPr>
+          <w:rFonts w:ascii="Arial" w:hAnsi="Arial" w:cs="Arial"/>
           <w:b/>
         </w:rPr>
         <w:t>Objectives:</w:t>
@@ -28,11 +48,13 @@
     <w:p>
       <w:pPr>
         <w:rPr>
+          <w:rFonts w:ascii="Arial" w:hAnsi="Arial" w:cs="Arial"/>
           <w:b/>
         </w:rPr>
       </w:pPr>
       <w:r>
         <w:rPr>
+          <w:rFonts w:ascii="Arial" w:hAnsi="Arial" w:cs="Arial"/>
           <w:b/>
         </w:rPr>
         <w:t>The students will be able to:</w:t>
@@ -46,12 +68,16 @@
           <w:numId w:val="2"/>
         </w:numPr>
         <w:spacing w:line="360" w:lineRule="auto"/>
-      </w:pPr>
-      <w:r>
+        <w:rPr>
+          <w:rFonts w:ascii="Arial" w:hAnsi="Arial" w:cs="Arial"/>
+        </w:rPr>
+      </w:pPr>
+      <w:r>
+        <w:rPr>
+          <w:rFonts w:ascii="Arial" w:hAnsi="Arial" w:cs="Arial"/>
+        </w:rPr>
         <w:t xml:space="preserve">Describe the linear search algorithm. </w:t>
       </w:r>
-      <w:bookmarkStart w:id="0" w:name="_GoBack"/>
-      <w:bookmarkEnd w:id="0"/>
     </w:p>
     <w:p>
       <w:pPr>
@@ -61,8 +87,14 @@
           <w:numId w:val="2"/>
         </w:numPr>
         <w:spacing w:line="360" w:lineRule="auto"/>
-      </w:pPr>
-      <w:r>
+        <w:rPr>
+          <w:rFonts w:ascii="Arial" w:hAnsi="Arial" w:cs="Arial"/>
+        </w:rPr>
+      </w:pPr>
+      <w:r>
+        <w:rPr>
+          <w:rFonts w:ascii="Arial" w:hAnsi="Arial" w:cs="Arial"/>
+        </w:rPr>
         <w:t xml:space="preserve">Describe the binary search algorithm. </w:t>
       </w:r>
     </w:p>
@@ -74,11 +106,20 @@
           <w:numId w:val="2"/>
         </w:numPr>
         <w:spacing w:line="360" w:lineRule="auto"/>
-      </w:pPr>
-      <w:r>
+        <w:rPr>
+          <w:rFonts w:ascii="Arial" w:hAnsi="Arial" w:cs="Arial"/>
+        </w:rPr>
+      </w:pPr>
+      <w:r>
+        <w:rPr>
+          <w:rFonts w:ascii="Arial" w:hAnsi="Arial" w:cs="Arial"/>
+        </w:rPr>
         <w:t>Explain conditions under which each search might be appropriate.</w:t>
       </w:r>
       <w:r>
+        <w:rPr>
+          <w:rFonts w:ascii="Arial" w:hAnsi="Arial" w:cs="Arial"/>
+        </w:rPr>
         <w:tab/>
       </w:r>
     </w:p>
@@ -86,11 +127,13 @@
       <w:pPr>
         <w:spacing w:line="480" w:lineRule="auto"/>
         <w:rPr>
+          <w:rFonts w:ascii="Arial" w:hAnsi="Arial" w:cs="Arial"/>
           <w:b/>
         </w:rPr>
       </w:pPr>
       <w:r>
         <w:rPr>
+          <w:rFonts w:ascii="Arial" w:hAnsi="Arial" w:cs="Arial"/>
           <w:b/>
         </w:rPr>
         <w:t xml:space="preserve">Outline of the Lesson: </w:t>
@@ -104,8 +147,14 @@
           <w:numId w:val="2"/>
         </w:numPr>
         <w:spacing w:line="360" w:lineRule="auto"/>
-      </w:pPr>
-      <w:r>
+        <w:rPr>
+          <w:rFonts w:ascii="Arial" w:hAnsi="Arial" w:cs="Arial"/>
+        </w:rPr>
+      </w:pPr>
+      <w:r>
+        <w:rPr>
+          <w:rFonts w:ascii="Arial" w:hAnsi="Arial" w:cs="Arial"/>
+        </w:rPr>
         <w:t xml:space="preserve">Tower Building Activity (55 minutes) </w:t>
       </w:r>
     </w:p>
@@ -117,8 +166,14 @@
           <w:numId w:val="2"/>
         </w:numPr>
         <w:spacing w:line="360" w:lineRule="auto"/>
-      </w:pPr>
-      <w:r>
+        <w:rPr>
+          <w:rFonts w:ascii="Arial" w:hAnsi="Arial" w:cs="Arial"/>
+        </w:rPr>
+      </w:pPr>
+      <w:r>
+        <w:rPr>
+          <w:rFonts w:ascii="Arial" w:hAnsi="Arial" w:cs="Arial"/>
+        </w:rPr>
         <w:t xml:space="preserve">Model tower building algorithm. (25 minutes) </w:t>
       </w:r>
     </w:p>
@@ -130,8 +185,14 @@
           <w:numId w:val="2"/>
         </w:numPr>
         <w:spacing w:line="360" w:lineRule="auto"/>
-      </w:pPr>
-      <w:r>
+        <w:rPr>
+          <w:rFonts w:ascii="Arial" w:hAnsi="Arial" w:cs="Arial"/>
+        </w:rPr>
+      </w:pPr>
+      <w:r>
+        <w:rPr>
+          <w:rFonts w:ascii="Arial" w:hAnsi="Arial" w:cs="Arial"/>
+        </w:rPr>
         <w:t xml:space="preserve">Model binary search (15 minutes) </w:t>
       </w:r>
     </w:p>
@@ -143,8 +204,14 @@
           <w:numId w:val="2"/>
         </w:numPr>
         <w:spacing w:line="360" w:lineRule="auto"/>
-      </w:pPr>
-      <w:r>
+        <w:rPr>
+          <w:rFonts w:ascii="Arial" w:hAnsi="Arial" w:cs="Arial"/>
+        </w:rPr>
+      </w:pPr>
+      <w:r>
+        <w:rPr>
+          <w:rFonts w:ascii="Arial" w:hAnsi="Arial" w:cs="Arial"/>
+        </w:rPr>
         <w:t xml:space="preserve">Comparison of linear and binary search (15 minutes) </w:t>
       </w:r>
     </w:p>
@@ -152,17 +219,20 @@
       <w:pPr>
         <w:spacing w:line="480" w:lineRule="auto"/>
         <w:rPr>
+          <w:rFonts w:ascii="Arial" w:hAnsi="Arial" w:cs="Arial"/>
           <w:b/>
         </w:rPr>
       </w:pPr>
       <w:r>
         <w:rPr>
+          <w:rFonts w:ascii="Arial" w:hAnsi="Arial" w:cs="Arial"/>
           <w:b/>
         </w:rPr>
         <w:t>S</w:t>
       </w:r>
       <w:r>
         <w:rPr>
+          <w:rFonts w:ascii="Arial" w:hAnsi="Arial" w:cs="Arial"/>
           <w:b/>
         </w:rPr>
         <w:t xml:space="preserve">tudent Activities: </w:t>
@@ -176,8 +246,14 @@
           <w:numId w:val="2"/>
         </w:numPr>
         <w:spacing w:line="360" w:lineRule="auto"/>
-      </w:pPr>
-      <w:r>
+        <w:rPr>
+          <w:rFonts w:ascii="Arial" w:hAnsi="Arial" w:cs="Arial"/>
+        </w:rPr>
+      </w:pPr>
+      <w:r>
+        <w:rPr>
+          <w:rFonts w:ascii="Arial" w:hAnsi="Arial" w:cs="Arial"/>
+        </w:rPr>
         <w:t xml:space="preserve">In pairs complete the Tower Building Activity. </w:t>
       </w:r>
     </w:p>
@@ -189,8 +265,14 @@
           <w:numId w:val="2"/>
         </w:numPr>
         <w:spacing w:line="360" w:lineRule="auto"/>
-      </w:pPr>
-      <w:r>
+        <w:rPr>
+          <w:rFonts w:ascii="Arial" w:hAnsi="Arial" w:cs="Arial"/>
+        </w:rPr>
+      </w:pPr>
+      <w:r>
+        <w:rPr>
+          <w:rFonts w:ascii="Arial" w:hAnsi="Arial" w:cs="Arial"/>
+        </w:rPr>
         <w:t xml:space="preserve">Model the tower building algorithm. </w:t>
       </w:r>
     </w:p>
@@ -202,31 +284,34 @@
           <w:numId w:val="2"/>
         </w:numPr>
         <w:spacing w:line="360" w:lineRule="auto"/>
-      </w:pPr>
-      <w:r>
+        <w:rPr>
+          <w:rFonts w:ascii="Arial" w:hAnsi="Arial" w:cs="Arial"/>
+        </w:rPr>
+      </w:pPr>
+      <w:r>
+        <w:rPr>
+          <w:rFonts w:ascii="Arial" w:hAnsi="Arial" w:cs="Arial"/>
+        </w:rPr>
         <w:t>Students participate in the a</w:t>
       </w:r>
       <w:r>
-        <w:t xml:space="preserve">ctivity </w:t>
-      </w:r>
-      <w:proofErr w:type="spellStart"/>
-      <w:r>
-        <w:t>modeling</w:t>
-      </w:r>
-      <w:proofErr w:type="spellEnd"/>
-      <w:r>
-        <w:t xml:space="preserve"> binary search.</w:t>
+        <w:rPr>
+          <w:rFonts w:ascii="Arial" w:hAnsi="Arial" w:cs="Arial"/>
+        </w:rPr>
+        <w:t>ctivity modeling binary search.</w:t>
       </w:r>
     </w:p>
     <w:p>
       <w:pPr>
         <w:spacing w:line="480" w:lineRule="auto"/>
         <w:rPr>
+          <w:rFonts w:ascii="Arial" w:hAnsi="Arial" w:cs="Arial"/>
           <w:b/>
         </w:rPr>
       </w:pPr>
       <w:r>
         <w:rPr>
+          <w:rFonts w:ascii="Arial" w:hAnsi="Arial" w:cs="Arial"/>
           <w:b/>
         </w:rPr>
         <w:t xml:space="preserve">Teaching/Learning Strategies: </w:t>
@@ -240,8 +325,14 @@
           <w:numId w:val="2"/>
         </w:numPr>
         <w:spacing w:line="480" w:lineRule="auto"/>
-      </w:pPr>
-      <w:r>
+        <w:rPr>
+          <w:rFonts w:ascii="Arial" w:hAnsi="Arial" w:cs="Arial"/>
+        </w:rPr>
+      </w:pPr>
+      <w:r>
+        <w:rPr>
+          <w:rFonts w:ascii="Arial" w:hAnsi="Arial" w:cs="Arial"/>
+        </w:rPr>
         <w:t>Tower Building Activity</w:t>
       </w:r>
     </w:p>
@@ -253,8 +344,14 @@
           <w:numId w:val="2"/>
         </w:numPr>
         <w:spacing w:line="480" w:lineRule="auto"/>
-      </w:pPr>
-      <w:r>
+        <w:rPr>
+          <w:rFonts w:ascii="Arial" w:hAnsi="Arial" w:cs="Arial"/>
+        </w:rPr>
+      </w:pPr>
+      <w:r>
+        <w:rPr>
+          <w:rFonts w:ascii="Arial" w:hAnsi="Arial" w:cs="Arial"/>
+        </w:rPr>
         <w:t xml:space="preserve">Have students complete the Tower Building Activity with their elbow partner and write their solutions in their journals. </w:t>
       </w:r>
     </w:p>
@@ -266,8 +363,14 @@
           <w:numId w:val="2"/>
         </w:numPr>
         <w:spacing w:line="480" w:lineRule="auto"/>
-      </w:pPr>
-      <w:r>
+        <w:rPr>
+          <w:rFonts w:ascii="Arial" w:hAnsi="Arial" w:cs="Arial"/>
+        </w:rPr>
+      </w:pPr>
+      <w:r>
+        <w:rPr>
+          <w:rFonts w:ascii="Arial" w:hAnsi="Arial" w:cs="Arial"/>
+        </w:rPr>
         <w:t>Model tower building activity.</w:t>
       </w:r>
     </w:p>
@@ -279,13 +382,27 @@
           <w:numId w:val="2"/>
         </w:numPr>
         <w:spacing w:line="480" w:lineRule="auto"/>
-      </w:pPr>
-      <w:r>
+        <w:rPr>
+          <w:rFonts w:ascii="Arial" w:hAnsi="Arial" w:cs="Arial"/>
+        </w:rPr>
+      </w:pPr>
+      <w:r>
+        <w:rPr>
+          <w:rFonts w:ascii="Arial" w:hAnsi="Arial" w:cs="Arial"/>
+        </w:rPr>
         <w:t>Have students share their solutions with another elbow partner pair.</w:t>
       </w:r>
     </w:p>
     <w:p>
-      <w:r>
+      <w:pPr>
+        <w:rPr>
+          <w:rFonts w:ascii="Arial" w:hAnsi="Arial" w:cs="Arial"/>
+        </w:rPr>
+      </w:pPr>
+      <w:r>
+        <w:rPr>
+          <w:rFonts w:ascii="Arial" w:hAnsi="Arial" w:cs="Arial"/>
+        </w:rPr>
         <w:br w:type="page"/>
       </w:r>
     </w:p>
@@ -297,18 +414,16 @@
           <w:numId w:val="2"/>
         </w:numPr>
         <w:spacing w:line="480" w:lineRule="auto"/>
-      </w:pPr>
-      <w:r>
+        <w:rPr>
+          <w:rFonts w:ascii="Arial" w:hAnsi="Arial" w:cs="Arial"/>
+        </w:rPr>
+      </w:pPr>
+      <w:r>
+        <w:rPr>
+          <w:rFonts w:ascii="Arial" w:hAnsi="Arial" w:cs="Arial"/>
+        </w:rPr>
         <w:lastRenderedPageBreak/>
-        <w:t xml:space="preserve">Have one set of students use 10 </w:t>
-      </w:r>
-      <w:proofErr w:type="spellStart"/>
-      <w:r>
-        <w:t>legos</w:t>
-      </w:r>
-      <w:proofErr w:type="spellEnd"/>
-      <w:r>
-        <w:t xml:space="preserve"> (or checkers or some other easily manipulated piece) to model the algorithm for solving the problem in front of the entire class.</w:t>
+        <w:t>Have one set of students use 10 legos (or checkers or some other easily manipulated piece) to model the algorithm for solving the problem in front of the entire class.</w:t>
       </w:r>
     </w:p>
     <w:p>
@@ -319,8 +434,14 @@
           <w:numId w:val="2"/>
         </w:numPr>
         <w:spacing w:line="480" w:lineRule="auto"/>
-      </w:pPr>
-      <w:r>
+        <w:rPr>
+          <w:rFonts w:ascii="Arial" w:hAnsi="Arial" w:cs="Arial"/>
+        </w:rPr>
+      </w:pPr>
+      <w:r>
+        <w:rPr>
+          <w:rFonts w:ascii="Arial" w:hAnsi="Arial" w:cs="Arial"/>
+        </w:rPr>
         <w:t>Note: The solution is to start by taking half of the height of the tower and create that number of stacks of 2. Continue halving the number of stacks and doubling the height (plus one stack of any remainder) until the desired height is reached. This foreshadows binary search. (See sample solutions.)</w:t>
       </w:r>
     </w:p>
@@ -332,8 +453,14 @@
           <w:numId w:val="2"/>
         </w:numPr>
         <w:spacing w:line="480" w:lineRule="auto"/>
-      </w:pPr>
-      <w:r>
+        <w:rPr>
+          <w:rFonts w:ascii="Arial" w:hAnsi="Arial" w:cs="Arial"/>
+        </w:rPr>
+      </w:pPr>
+      <w:r>
+        <w:rPr>
+          <w:rFonts w:ascii="Arial" w:hAnsi="Arial" w:cs="Arial"/>
+        </w:rPr>
         <w:t>Model binary search.</w:t>
       </w:r>
     </w:p>
@@ -345,26 +472,50 @@
           <w:numId w:val="2"/>
         </w:numPr>
         <w:spacing w:line="480" w:lineRule="auto"/>
-      </w:pPr>
-      <w:r>
+        <w:rPr>
+          <w:rFonts w:ascii="Arial" w:hAnsi="Arial" w:cs="Arial"/>
+        </w:rPr>
+      </w:pPr>
+      <w:r>
+        <w:rPr>
+          <w:rFonts w:ascii="Arial" w:hAnsi="Arial" w:cs="Arial"/>
+        </w:rPr>
         <w:t>Use two identical, *sorted*, and *large* stacks of index cards with words in braille</w:t>
       </w:r>
       <w:r>
+        <w:rPr>
+          <w:rFonts w:ascii="Arial" w:hAnsi="Arial" w:cs="Arial"/>
+        </w:rPr>
         <w:t xml:space="preserve"> and writing</w:t>
       </w:r>
       <w:r>
+        <w:rPr>
+          <w:rFonts w:ascii="Arial" w:hAnsi="Arial" w:cs="Arial"/>
+        </w:rPr>
         <w:t>. Give one stack to a pair of two students and ask them to pick a</w:t>
       </w:r>
       <w:r>
+        <w:rPr>
+          <w:rFonts w:ascii="Arial" w:hAnsi="Arial" w:cs="Arial"/>
+        </w:rPr>
         <w:t>ny</w:t>
       </w:r>
       <w:r>
+        <w:rPr>
+          <w:rFonts w:ascii="Arial" w:hAnsi="Arial" w:cs="Arial"/>
+        </w:rPr>
         <w:t xml:space="preserve"> word</w:t>
       </w:r>
       <w:r>
+        <w:rPr>
+          <w:rFonts w:ascii="Arial" w:hAnsi="Arial" w:cs="Arial"/>
+        </w:rPr>
         <w:t>, keeping it in order</w:t>
       </w:r>
       <w:r>
+        <w:rPr>
+          <w:rFonts w:ascii="Arial" w:hAnsi="Arial" w:cs="Arial"/>
+        </w:rPr>
         <w:t>.</w:t>
       </w:r>
     </w:p>
@@ -376,8 +527,14 @@
           <w:numId w:val="2"/>
         </w:numPr>
         <w:spacing w:line="480" w:lineRule="auto"/>
-      </w:pPr>
-      <w:r>
+        <w:rPr>
+          <w:rFonts w:ascii="Arial" w:hAnsi="Arial" w:cs="Arial"/>
+        </w:rPr>
+      </w:pPr>
+      <w:r>
+        <w:rPr>
+          <w:rFonts w:ascii="Arial" w:hAnsi="Arial" w:cs="Arial"/>
+        </w:rPr>
         <w:t xml:space="preserve">Choose another pair of students to count how many times you pick a word from the stack to try and find their word. </w:t>
       </w:r>
     </w:p>
@@ -389,8 +546,14 @@
           <w:numId w:val="2"/>
         </w:numPr>
         <w:spacing w:line="480" w:lineRule="auto"/>
-      </w:pPr>
-      <w:r>
+        <w:rPr>
+          <w:rFonts w:ascii="Arial" w:hAnsi="Arial" w:cs="Arial"/>
+        </w:rPr>
+      </w:pPr>
+      <w:r>
+        <w:rPr>
+          <w:rFonts w:ascii="Arial" w:hAnsi="Arial" w:cs="Arial"/>
+        </w:rPr>
         <w:t>Start by using a linear search. It should not take long for students to suggest that this is not a good strategy. Ask them to provide a better strategy.</w:t>
       </w:r>
     </w:p>
@@ -402,8 +565,14 @@
           <w:numId w:val="2"/>
         </w:numPr>
         <w:spacing w:line="480" w:lineRule="auto"/>
-      </w:pPr>
-      <w:r>
+        <w:rPr>
+          <w:rFonts w:ascii="Arial" w:hAnsi="Arial" w:cs="Arial"/>
+        </w:rPr>
+      </w:pPr>
+      <w:r>
+        <w:rPr>
+          <w:rFonts w:ascii="Arial" w:hAnsi="Arial" w:cs="Arial"/>
+        </w:rPr>
         <w:t>Guide them to binary search.</w:t>
       </w:r>
     </w:p>
@@ -415,8 +584,14 @@
           <w:numId w:val="2"/>
         </w:numPr>
         <w:spacing w:line="480" w:lineRule="auto"/>
-      </w:pPr>
-      <w:r>
+        <w:rPr>
+          <w:rFonts w:ascii="Arial" w:hAnsi="Arial" w:cs="Arial"/>
+        </w:rPr>
+      </w:pPr>
+      <w:r>
+        <w:rPr>
+          <w:rFonts w:ascii="Arial" w:hAnsi="Arial" w:cs="Arial"/>
+        </w:rPr>
         <w:t>Discuss the number of guesses required and how this is similar to the tower building problem.</w:t>
       </w:r>
     </w:p>
@@ -428,8 +603,14 @@
           <w:numId w:val="2"/>
         </w:numPr>
         <w:spacing w:line="480" w:lineRule="auto"/>
-      </w:pPr>
-      <w:r>
+        <w:rPr>
+          <w:rFonts w:ascii="Arial" w:hAnsi="Arial" w:cs="Arial"/>
+        </w:rPr>
+      </w:pPr>
+      <w:r>
+        <w:rPr>
+          <w:rFonts w:ascii="Arial" w:hAnsi="Arial" w:cs="Arial"/>
+        </w:rPr>
         <w:t>Comparison of linear and binary search.</w:t>
       </w:r>
     </w:p>
@@ -441,8 +622,14 @@
           <w:numId w:val="2"/>
         </w:numPr>
         <w:spacing w:line="480" w:lineRule="auto"/>
-      </w:pPr>
-      <w:r>
+        <w:rPr>
+          <w:rFonts w:ascii="Arial" w:hAnsi="Arial" w:cs="Arial"/>
+        </w:rPr>
+      </w:pPr>
+      <w:r>
+        <w:rPr>
+          <w:rFonts w:ascii="Arial" w:hAnsi="Arial" w:cs="Arial"/>
+        </w:rPr>
         <w:t>Linear—start at the beginning, look at each item until you find it or there is no more data. Data can be sorted or not.</w:t>
       </w:r>
     </w:p>
@@ -454,8 +641,14 @@
           <w:numId w:val="2"/>
         </w:numPr>
         <w:spacing w:line="480" w:lineRule="auto"/>
-      </w:pPr>
-      <w:r>
+        <w:rPr>
+          <w:rFonts w:ascii="Arial" w:hAnsi="Arial" w:cs="Arial"/>
+        </w:rPr>
+      </w:pPr>
+      <w:r>
+        <w:rPr>
+          <w:rFonts w:ascii="Arial" w:hAnsi="Arial" w:cs="Arial"/>
+        </w:rPr>
         <w:t xml:space="preserve">Binary—look at middle item, eliminate the half where the value is not located. Find the new middle element and continue the process until you find it, or there is no more data. Ask students to describe what is necessary in order to use a binary search—the list must be sorted. </w:t>
       </w:r>
     </w:p>
@@ -467,8 +660,14 @@
           <w:numId w:val="2"/>
         </w:numPr>
         <w:spacing w:line="480" w:lineRule="auto"/>
-      </w:pPr>
-      <w:r>
+        <w:rPr>
+          <w:rFonts w:ascii="Arial" w:hAnsi="Arial" w:cs="Arial"/>
+        </w:rPr>
+      </w:pPr>
+      <w:r>
+        <w:rPr>
+          <w:rFonts w:ascii="Arial" w:hAnsi="Arial" w:cs="Arial"/>
+        </w:rPr>
         <w:lastRenderedPageBreak/>
         <w:t>Have students provide examples of where each type of search is appropriate and why.</w:t>
       </w:r>
@@ -481,17 +680,27 @@
           <w:numId w:val="2"/>
         </w:numPr>
         <w:spacing w:line="480" w:lineRule="auto"/>
-      </w:pPr>
-      <w:r>
+        <w:rPr>
+          <w:rFonts w:ascii="Arial" w:hAnsi="Arial" w:cs="Arial"/>
+        </w:rPr>
+      </w:pPr>
+      <w:r>
+        <w:rPr>
+          <w:rFonts w:ascii="Arial" w:hAnsi="Arial" w:cs="Arial"/>
+        </w:rPr>
         <w:t>Note that decisions often need to be made about whether to maintain lists in sorted order, provide an option for sorting should it be necessary, etc. based on the types of searches that are expected to be performed on the data.</w:t>
       </w:r>
     </w:p>
     <w:p>
       <w:pPr>
         <w:spacing w:line="480" w:lineRule="auto"/>
-      </w:pPr>
-      <w:r>
-        <w:rPr>
+        <w:rPr>
+          <w:rFonts w:ascii="Arial" w:hAnsi="Arial" w:cs="Arial"/>
+        </w:rPr>
+      </w:pPr>
+      <w:r>
+        <w:rPr>
+          <w:rFonts w:ascii="Arial" w:hAnsi="Arial" w:cs="Arial"/>
           <w:b/>
         </w:rPr>
         <w:t>Resources:</w:t>
@@ -500,48 +709,43 @@
     <w:p>
       <w:pPr>
         <w:spacing w:line="360" w:lineRule="auto"/>
-      </w:pPr>
-      <w:r>
+        <w:rPr>
+          <w:rFonts w:ascii="Arial" w:hAnsi="Arial" w:cs="Arial"/>
+        </w:rPr>
+      </w:pPr>
+      <w:r>
+        <w:rPr>
+          <w:rFonts w:ascii="Arial" w:hAnsi="Arial" w:cs="Arial"/>
+        </w:rPr>
         <w:tab/>
         <w:t>•</w:t>
       </w:r>
       <w:r>
+        <w:rPr>
+          <w:rFonts w:ascii="Arial" w:hAnsi="Arial" w:cs="Arial"/>
+        </w:rPr>
         <w:tab/>
-      </w:r>
-      <w:proofErr w:type="spellStart"/>
-      <w:r>
-        <w:t>Shasha</w:t>
-      </w:r>
-      <w:proofErr w:type="spellEnd"/>
-      <w:r>
-        <w:t xml:space="preserve">, Dennis. </w:t>
-      </w:r>
-      <w:proofErr w:type="gramStart"/>
-      <w:r>
-        <w:t xml:space="preserve">The Puzzling Adventures of Doctor </w:t>
-      </w:r>
-      <w:proofErr w:type="spellStart"/>
-      <w:r>
-        <w:t>Ecco</w:t>
-      </w:r>
-      <w:proofErr w:type="spellEnd"/>
-      <w:r>
-        <w:t>.</w:t>
-      </w:r>
-      <w:proofErr w:type="gramEnd"/>
-      <w:r>
-        <w:t xml:space="preserve"> Mineola, New York: Dover Publications, Inc., 1998. </w:t>
+        <w:t xml:space="preserve">Shasha, Dennis. The Puzzling Adventures of Doctor Ecco. Mineola, New York: Dover Publications, Inc., 1998. </w:t>
       </w:r>
     </w:p>
     <w:p>
       <w:pPr>
         <w:spacing w:line="360" w:lineRule="auto"/>
-      </w:pPr>
-      <w:r>
+        <w:rPr>
+          <w:rFonts w:ascii="Arial" w:hAnsi="Arial" w:cs="Arial"/>
+        </w:rPr>
+      </w:pPr>
+      <w:r>
+        <w:rPr>
+          <w:rFonts w:ascii="Arial" w:hAnsi="Arial" w:cs="Arial"/>
+        </w:rPr>
         <w:tab/>
         <w:t>•</w:t>
       </w:r>
       <w:r>
+        <w:rPr>
+          <w:rFonts w:ascii="Arial" w:hAnsi="Arial" w:cs="Arial"/>
+        </w:rPr>
         <w:tab/>
         <w:t xml:space="preserve">Tower Building Activity </w:t>
       </w:r>
@@ -549,12 +753,21 @@
     <w:p>
       <w:pPr>
         <w:spacing w:line="360" w:lineRule="auto"/>
-      </w:pPr>
-      <w:r>
+        <w:rPr>
+          <w:rFonts w:ascii="Arial" w:hAnsi="Arial" w:cs="Arial"/>
+        </w:rPr>
+      </w:pPr>
+      <w:r>
+        <w:rPr>
+          <w:rFonts w:ascii="Arial" w:hAnsi="Arial" w:cs="Arial"/>
+        </w:rPr>
         <w:tab/>
         <w:t>•</w:t>
       </w:r>
       <w:r>
+        <w:rPr>
+          <w:rFonts w:ascii="Arial" w:hAnsi="Arial" w:cs="Arial"/>
+        </w:rPr>
         <w:tab/>
         <w:t xml:space="preserve">Sample Solutions for Tower Building Activity </w:t>
       </w:r>
@@ -562,14 +775,19 @@
     <w:p>
       <w:pPr>
         <w:rPr>
+          <w:rFonts w:ascii="Arial" w:hAnsi="Arial" w:cs="Arial"/>
           <w:b/>
         </w:rPr>
       </w:pPr>
       <w:r>
+        <w:rPr>
+          <w:rFonts w:ascii="Arial" w:hAnsi="Arial" w:cs="Arial"/>
+        </w:rPr>
         <w:br w:type="page"/>
       </w:r>
       <w:r>
         <w:rPr>
+          <w:rFonts w:ascii="Arial" w:hAnsi="Arial" w:cs="Arial"/>
           <w:b/>
         </w:rPr>
         <w:lastRenderedPageBreak/>
@@ -577,67 +795,156 @@
       </w:r>
     </w:p>
     <w:p>
-      <w:r>
+      <w:pPr>
+        <w:rPr>
+          <w:rFonts w:ascii="Arial" w:hAnsi="Arial" w:cs="Arial"/>
+        </w:rPr>
+      </w:pPr>
+      <w:r>
+        <w:rPr>
+          <w:rFonts w:ascii="Arial" w:hAnsi="Arial" w:cs="Arial"/>
+        </w:rPr>
         <w:t>Donald Trump wants to build a 100 meter high tower as quickly as possible. He has unlimited resources and an unlimited budget and is willing to spend any amount to get the job done.</w:t>
       </w:r>
     </w:p>
     <w:p>
-      <w:r>
+      <w:pPr>
+        <w:rPr>
+          <w:rFonts w:ascii="Arial" w:hAnsi="Arial" w:cs="Arial"/>
+        </w:rPr>
+      </w:pPr>
+      <w:r>
+        <w:rPr>
+          <w:rFonts w:ascii="Arial" w:hAnsi="Arial" w:cs="Arial"/>
+        </w:rPr>
         <w:t>He has chosen to build the tower with blocks that are 100 meters long and 100 meters wide, but only 1 meter tall. The blocks interlock on top and bottom (like Lego). They cannot be stacked sideways.</w:t>
       </w:r>
     </w:p>
     <w:p>
-      <w:r>
+      <w:pPr>
+        <w:rPr>
+          <w:rFonts w:ascii="Arial" w:hAnsi="Arial" w:cs="Arial"/>
+        </w:rPr>
+      </w:pPr>
+      <w:r>
+        <w:rPr>
+          <w:rFonts w:ascii="Arial" w:hAnsi="Arial" w:cs="Arial"/>
+        </w:rPr>
         <w:t>Using special lifters, putting one stack on top of another stack takes one week regardless of how high the stacks are.</w:t>
       </w:r>
     </w:p>
     <w:p>
-      <w:r>
+      <w:pPr>
+        <w:rPr>
+          <w:rFonts w:ascii="Arial" w:hAnsi="Arial" w:cs="Arial"/>
+        </w:rPr>
+      </w:pPr>
+      <w:r>
+        <w:rPr>
+          <w:rFonts w:ascii="Arial" w:hAnsi="Arial" w:cs="Arial"/>
+        </w:rPr>
         <w:t>What is the shortest amount of time that it will take to build the tower?</w:t>
       </w:r>
     </w:p>
     <w:p>
-      <w:r>
+      <w:pPr>
+        <w:rPr>
+          <w:rFonts w:ascii="Arial" w:hAnsi="Arial" w:cs="Arial"/>
+        </w:rPr>
+      </w:pPr>
+      <w:r>
+        <w:rPr>
+          <w:rFonts w:ascii="Arial" w:hAnsi="Arial" w:cs="Arial"/>
+        </w:rPr>
         <w:t>Suggestions:</w:t>
       </w:r>
     </w:p>
     <w:p>
-      <w:r>
+      <w:pPr>
+        <w:rPr>
+          <w:rFonts w:ascii="Arial" w:hAnsi="Arial" w:cs="Arial"/>
+        </w:rPr>
+      </w:pPr>
+      <w:r>
+        <w:rPr>
+          <w:rFonts w:ascii="Arial" w:hAnsi="Arial" w:cs="Arial"/>
+        </w:rPr>
         <w:tab/>
         <w:t>•</w:t>
       </w:r>
       <w:r>
+        <w:rPr>
+          <w:rFonts w:ascii="Arial" w:hAnsi="Arial" w:cs="Arial"/>
+        </w:rPr>
         <w:tab/>
         <w:t xml:space="preserve">Use something like Lego or a graph to help solve this problem. </w:t>
       </w:r>
     </w:p>
     <w:p>
-      <w:r>
+      <w:pPr>
+        <w:rPr>
+          <w:rFonts w:ascii="Arial" w:hAnsi="Arial" w:cs="Arial"/>
+        </w:rPr>
+      </w:pPr>
+      <w:r>
+        <w:rPr>
+          <w:rFonts w:ascii="Arial" w:hAnsi="Arial" w:cs="Arial"/>
+        </w:rPr>
         <w:tab/>
         <w:t>•</w:t>
       </w:r>
       <w:r>
+        <w:rPr>
+          <w:rFonts w:ascii="Arial" w:hAnsi="Arial" w:cs="Arial"/>
+        </w:rPr>
         <w:tab/>
         <w:t xml:space="preserve">Start with a smaller tower of 5 or 10—solve a smaller problem. </w:t>
       </w:r>
     </w:p>
     <w:p>
-      <w:r>
+      <w:pPr>
+        <w:rPr>
+          <w:rFonts w:ascii="Arial" w:hAnsi="Arial" w:cs="Arial"/>
+        </w:rPr>
+      </w:pPr>
+      <w:r>
+        <w:rPr>
+          <w:rFonts w:ascii="Arial" w:hAnsi="Arial" w:cs="Arial"/>
+        </w:rPr>
         <w:tab/>
         <w:t>•</w:t>
       </w:r>
       <w:r>
+        <w:rPr>
+          <w:rFonts w:ascii="Arial" w:hAnsi="Arial" w:cs="Arial"/>
+        </w:rPr>
         <w:tab/>
         <w:t xml:space="preserve">Extend that knowledge to the larger problem. </w:t>
       </w:r>
     </w:p>
     <w:p>
-      <w:r>
+      <w:pPr>
+        <w:rPr>
+          <w:rFonts w:ascii="Arial" w:hAnsi="Arial" w:cs="Arial"/>
+        </w:rPr>
+      </w:pPr>
+      <w:r>
+        <w:rPr>
+          <w:rFonts w:ascii="Arial" w:hAnsi="Arial" w:cs="Arial"/>
+        </w:rPr>
         <w:br w:type="page"/>
       </w:r>
     </w:p>
     <w:p>
-      <w:r>
+      <w:pPr>
+        <w:rPr>
+          <w:rFonts w:ascii="Arial" w:hAnsi="Arial" w:cs="Arial"/>
+        </w:rPr>
+      </w:pPr>
+      <w:r>
+        <w:rPr>
+          <w:rFonts w:ascii="Arial" w:hAnsi="Arial" w:cs="Arial"/>
+        </w:rPr>
         <w:lastRenderedPageBreak/>
         <w:t xml:space="preserve">Sample Solutions for Tower Building Problem </w:t>
       </w:r>
@@ -645,11 +952,13 @@
     <w:p>
       <w:pPr>
         <w:rPr>
+          <w:rFonts w:ascii="Arial" w:hAnsi="Arial" w:cs="Arial"/>
           <w:b/>
         </w:rPr>
       </w:pPr>
       <w:r>
         <w:rPr>
+          <w:rFonts w:ascii="Arial" w:hAnsi="Arial" w:cs="Arial"/>
           <w:b/>
         </w:rPr>
         <w:t xml:space="preserve">5 meter tower: </w:t>
@@ -673,44 +982,100 @@
             <w:tcW w:w="2394" w:type="dxa"/>
           </w:tcPr>
           <w:p>
-            <w:r>
+            <w:pPr>
+              <w:rPr>
+                <w:rFonts w:ascii="Arial" w:hAnsi="Arial" w:cs="Arial"/>
+              </w:rPr>
+            </w:pPr>
+            <w:r>
+              <w:rPr>
+                <w:rFonts w:ascii="Arial" w:hAnsi="Arial" w:cs="Arial"/>
+              </w:rPr>
               <w:t>Week #</w:t>
             </w:r>
           </w:p>
-          <w:p/>
-        </w:tc>
-        <w:tc>
-          <w:tcPr>
-            <w:tcW w:w="2394" w:type="dxa"/>
-          </w:tcPr>
-          <w:p>
-            <w:r>
+          <w:p>
+            <w:pPr>
+              <w:rPr>
+                <w:rFonts w:ascii="Arial" w:hAnsi="Arial" w:cs="Arial"/>
+              </w:rPr>
+            </w:pPr>
+          </w:p>
+        </w:tc>
+        <w:tc>
+          <w:tcPr>
+            <w:tcW w:w="2394" w:type="dxa"/>
+          </w:tcPr>
+          <w:p>
+            <w:pPr>
+              <w:rPr>
+                <w:rFonts w:ascii="Arial" w:hAnsi="Arial" w:cs="Arial"/>
+              </w:rPr>
+            </w:pPr>
+            <w:r>
+              <w:rPr>
+                <w:rFonts w:ascii="Arial" w:hAnsi="Arial" w:cs="Arial"/>
+              </w:rPr>
               <w:t># of stacks</w:t>
             </w:r>
           </w:p>
-          <w:p/>
-        </w:tc>
-        <w:tc>
-          <w:tcPr>
-            <w:tcW w:w="2394" w:type="dxa"/>
-          </w:tcPr>
-          <w:p>
-            <w:r>
+          <w:p>
+            <w:pPr>
+              <w:rPr>
+                <w:rFonts w:ascii="Arial" w:hAnsi="Arial" w:cs="Arial"/>
+              </w:rPr>
+            </w:pPr>
+          </w:p>
+        </w:tc>
+        <w:tc>
+          <w:tcPr>
+            <w:tcW w:w="2394" w:type="dxa"/>
+          </w:tcPr>
+          <w:p>
+            <w:pPr>
+              <w:rPr>
+                <w:rFonts w:ascii="Arial" w:hAnsi="Arial" w:cs="Arial"/>
+              </w:rPr>
+            </w:pPr>
+            <w:r>
+              <w:rPr>
+                <w:rFonts w:ascii="Arial" w:hAnsi="Arial" w:cs="Arial"/>
+              </w:rPr>
               <w:t># of blocks in stack</w:t>
             </w:r>
           </w:p>
-          <w:p/>
-        </w:tc>
-        <w:tc>
-          <w:tcPr>
-            <w:tcW w:w="2394" w:type="dxa"/>
-          </w:tcPr>
-          <w:p>
-            <w:r>
+          <w:p>
+            <w:pPr>
+              <w:rPr>
+                <w:rFonts w:ascii="Arial" w:hAnsi="Arial" w:cs="Arial"/>
+              </w:rPr>
+            </w:pPr>
+          </w:p>
+        </w:tc>
+        <w:tc>
+          <w:tcPr>
+            <w:tcW w:w="2394" w:type="dxa"/>
+          </w:tcPr>
+          <w:p>
+            <w:pPr>
+              <w:rPr>
+                <w:rFonts w:ascii="Arial" w:hAnsi="Arial" w:cs="Arial"/>
+              </w:rPr>
+            </w:pPr>
+            <w:r>
+              <w:rPr>
+                <w:rFonts w:ascii="Arial" w:hAnsi="Arial" w:cs="Arial"/>
+              </w:rPr>
               <w:t>remainder</w:t>
             </w:r>
           </w:p>
-          <w:p/>
+          <w:p>
+            <w:pPr>
+              <w:rPr>
+                <w:rFonts w:ascii="Arial" w:hAnsi="Arial" w:cs="Arial"/>
+              </w:rPr>
+            </w:pPr>
+          </w:p>
         </w:tc>
       </w:tr>
       <w:tr>
@@ -719,7 +1084,15 @@
             <w:tcW w:w="2394" w:type="dxa"/>
           </w:tcPr>
           <w:p>
-            <w:r>
+            <w:pPr>
+              <w:rPr>
+                <w:rFonts w:ascii="Arial" w:hAnsi="Arial" w:cs="Arial"/>
+              </w:rPr>
+            </w:pPr>
+            <w:r>
+              <w:rPr>
+                <w:rFonts w:ascii="Arial" w:hAnsi="Arial" w:cs="Arial"/>
+              </w:rPr>
               <w:t>1</w:t>
             </w:r>
           </w:p>
@@ -729,7 +1102,15 @@
             <w:tcW w:w="2394" w:type="dxa"/>
           </w:tcPr>
           <w:p>
-            <w:r>
+            <w:pPr>
+              <w:rPr>
+                <w:rFonts w:ascii="Arial" w:hAnsi="Arial" w:cs="Arial"/>
+              </w:rPr>
+            </w:pPr>
+            <w:r>
+              <w:rPr>
+                <w:rFonts w:ascii="Arial" w:hAnsi="Arial" w:cs="Arial"/>
+              </w:rPr>
               <w:t>2</w:t>
             </w:r>
           </w:p>
@@ -739,7 +1120,15 @@
             <w:tcW w:w="2394" w:type="dxa"/>
           </w:tcPr>
           <w:p>
-            <w:r>
+            <w:pPr>
+              <w:rPr>
+                <w:rFonts w:ascii="Arial" w:hAnsi="Arial" w:cs="Arial"/>
+              </w:rPr>
+            </w:pPr>
+            <w:r>
+              <w:rPr>
+                <w:rFonts w:ascii="Arial" w:hAnsi="Arial" w:cs="Arial"/>
+              </w:rPr>
               <w:t>2</w:t>
             </w:r>
           </w:p>
@@ -749,7 +1138,15 @@
             <w:tcW w:w="2394" w:type="dxa"/>
           </w:tcPr>
           <w:p>
-            <w:r>
+            <w:pPr>
+              <w:rPr>
+                <w:rFonts w:ascii="Arial" w:hAnsi="Arial" w:cs="Arial"/>
+              </w:rPr>
+            </w:pPr>
+            <w:r>
+              <w:rPr>
+                <w:rFonts w:ascii="Arial" w:hAnsi="Arial" w:cs="Arial"/>
+              </w:rPr>
               <w:t>1 stack of 1</w:t>
             </w:r>
           </w:p>
@@ -761,7 +1158,15 @@
             <w:tcW w:w="2394" w:type="dxa"/>
           </w:tcPr>
           <w:p>
-            <w:r>
+            <w:pPr>
+              <w:rPr>
+                <w:rFonts w:ascii="Arial" w:hAnsi="Arial" w:cs="Arial"/>
+              </w:rPr>
+            </w:pPr>
+            <w:r>
+              <w:rPr>
+                <w:rFonts w:ascii="Arial" w:hAnsi="Arial" w:cs="Arial"/>
+              </w:rPr>
               <w:t>2</w:t>
             </w:r>
           </w:p>
@@ -771,7 +1176,15 @@
             <w:tcW w:w="2394" w:type="dxa"/>
           </w:tcPr>
           <w:p>
-            <w:r>
+            <w:pPr>
+              <w:rPr>
+                <w:rFonts w:ascii="Arial" w:hAnsi="Arial" w:cs="Arial"/>
+              </w:rPr>
+            </w:pPr>
+            <w:r>
+              <w:rPr>
+                <w:rFonts w:ascii="Arial" w:hAnsi="Arial" w:cs="Arial"/>
+              </w:rPr>
               <w:t>1</w:t>
             </w:r>
           </w:p>
@@ -781,7 +1194,15 @@
             <w:tcW w:w="2394" w:type="dxa"/>
           </w:tcPr>
           <w:p>
-            <w:r>
+            <w:pPr>
+              <w:rPr>
+                <w:rFonts w:ascii="Arial" w:hAnsi="Arial" w:cs="Arial"/>
+              </w:rPr>
+            </w:pPr>
+            <w:r>
+              <w:rPr>
+                <w:rFonts w:ascii="Arial" w:hAnsi="Arial" w:cs="Arial"/>
+              </w:rPr>
               <w:t>4</w:t>
             </w:r>
           </w:p>
@@ -791,7 +1212,15 @@
             <w:tcW w:w="2394" w:type="dxa"/>
           </w:tcPr>
           <w:p>
-            <w:r>
+            <w:pPr>
+              <w:rPr>
+                <w:rFonts w:ascii="Arial" w:hAnsi="Arial" w:cs="Arial"/>
+              </w:rPr>
+            </w:pPr>
+            <w:r>
+              <w:rPr>
+                <w:rFonts w:ascii="Arial" w:hAnsi="Arial" w:cs="Arial"/>
+              </w:rPr>
               <w:t>1 stack of 1</w:t>
             </w:r>
           </w:p>
@@ -803,7 +1232,15 @@
             <w:tcW w:w="2394" w:type="dxa"/>
           </w:tcPr>
           <w:p>
-            <w:r>
+            <w:pPr>
+              <w:rPr>
+                <w:rFonts w:ascii="Arial" w:hAnsi="Arial" w:cs="Arial"/>
+              </w:rPr>
+            </w:pPr>
+            <w:r>
+              <w:rPr>
+                <w:rFonts w:ascii="Arial" w:hAnsi="Arial" w:cs="Arial"/>
+              </w:rPr>
               <w:t>3</w:t>
             </w:r>
           </w:p>
@@ -813,7 +1250,15 @@
             <w:tcW w:w="2394" w:type="dxa"/>
           </w:tcPr>
           <w:p>
-            <w:r>
+            <w:pPr>
+              <w:rPr>
+                <w:rFonts w:ascii="Arial" w:hAnsi="Arial" w:cs="Arial"/>
+              </w:rPr>
+            </w:pPr>
+            <w:r>
+              <w:rPr>
+                <w:rFonts w:ascii="Arial" w:hAnsi="Arial" w:cs="Arial"/>
+              </w:rPr>
               <w:t>1</w:t>
             </w:r>
           </w:p>
@@ -823,7 +1268,15 @@
             <w:tcW w:w="2394" w:type="dxa"/>
           </w:tcPr>
           <w:p>
-            <w:r>
+            <w:pPr>
+              <w:rPr>
+                <w:rFonts w:ascii="Arial" w:hAnsi="Arial" w:cs="Arial"/>
+              </w:rPr>
+            </w:pPr>
+            <w:r>
+              <w:rPr>
+                <w:rFonts w:ascii="Arial" w:hAnsi="Arial" w:cs="Arial"/>
+              </w:rPr>
               <w:t>5</w:t>
             </w:r>
           </w:p>
@@ -832,23 +1285,39 @@
           <w:tcPr>
             <w:tcW w:w="2394" w:type="dxa"/>
           </w:tcPr>
-          <w:p/>
+          <w:p>
+            <w:pPr>
+              <w:rPr>
+                <w:rFonts w:ascii="Arial" w:hAnsi="Arial" w:cs="Arial"/>
+              </w:rPr>
+            </w:pPr>
+          </w:p>
         </w:tc>
       </w:tr>
     </w:tbl>
     <w:p>
-      <w:r>
+      <w:pPr>
+        <w:rPr>
+          <w:rFonts w:ascii="Arial" w:hAnsi="Arial" w:cs="Arial"/>
+        </w:rPr>
+      </w:pPr>
+      <w:r>
+        <w:rPr>
+          <w:rFonts w:ascii="Arial" w:hAnsi="Arial" w:cs="Arial"/>
+        </w:rPr>
         <w:t>Three weeks needed for completion.</w:t>
       </w:r>
     </w:p>
     <w:p>
       <w:pPr>
         <w:rPr>
+          <w:rFonts w:ascii="Arial" w:hAnsi="Arial" w:cs="Arial"/>
           <w:b/>
         </w:rPr>
       </w:pPr>
       <w:r>
         <w:rPr>
+          <w:rFonts w:ascii="Arial" w:hAnsi="Arial" w:cs="Arial"/>
           <w:b/>
         </w:rPr>
         <w:t>10 meter tower:</w:t>
@@ -872,44 +1341,100 @@
             <w:tcW w:w="2394" w:type="dxa"/>
           </w:tcPr>
           <w:p>
-            <w:r>
+            <w:pPr>
+              <w:rPr>
+                <w:rFonts w:ascii="Arial" w:hAnsi="Arial" w:cs="Arial"/>
+              </w:rPr>
+            </w:pPr>
+            <w:r>
+              <w:rPr>
+                <w:rFonts w:ascii="Arial" w:hAnsi="Arial" w:cs="Arial"/>
+              </w:rPr>
               <w:t>Week #</w:t>
             </w:r>
           </w:p>
-          <w:p/>
-        </w:tc>
-        <w:tc>
-          <w:tcPr>
-            <w:tcW w:w="2394" w:type="dxa"/>
-          </w:tcPr>
-          <w:p>
-            <w:r>
+          <w:p>
+            <w:pPr>
+              <w:rPr>
+                <w:rFonts w:ascii="Arial" w:hAnsi="Arial" w:cs="Arial"/>
+              </w:rPr>
+            </w:pPr>
+          </w:p>
+        </w:tc>
+        <w:tc>
+          <w:tcPr>
+            <w:tcW w:w="2394" w:type="dxa"/>
+          </w:tcPr>
+          <w:p>
+            <w:pPr>
+              <w:rPr>
+                <w:rFonts w:ascii="Arial" w:hAnsi="Arial" w:cs="Arial"/>
+              </w:rPr>
+            </w:pPr>
+            <w:r>
+              <w:rPr>
+                <w:rFonts w:ascii="Arial" w:hAnsi="Arial" w:cs="Arial"/>
+              </w:rPr>
               <w:t># of stacks</w:t>
             </w:r>
           </w:p>
-          <w:p/>
-        </w:tc>
-        <w:tc>
-          <w:tcPr>
-            <w:tcW w:w="2394" w:type="dxa"/>
-          </w:tcPr>
-          <w:p>
-            <w:r>
+          <w:p>
+            <w:pPr>
+              <w:rPr>
+                <w:rFonts w:ascii="Arial" w:hAnsi="Arial" w:cs="Arial"/>
+              </w:rPr>
+            </w:pPr>
+          </w:p>
+        </w:tc>
+        <w:tc>
+          <w:tcPr>
+            <w:tcW w:w="2394" w:type="dxa"/>
+          </w:tcPr>
+          <w:p>
+            <w:pPr>
+              <w:rPr>
+                <w:rFonts w:ascii="Arial" w:hAnsi="Arial" w:cs="Arial"/>
+              </w:rPr>
+            </w:pPr>
+            <w:r>
+              <w:rPr>
+                <w:rFonts w:ascii="Arial" w:hAnsi="Arial" w:cs="Arial"/>
+              </w:rPr>
               <w:t># of blocks in stack</w:t>
             </w:r>
           </w:p>
-          <w:p/>
-        </w:tc>
-        <w:tc>
-          <w:tcPr>
-            <w:tcW w:w="2394" w:type="dxa"/>
-          </w:tcPr>
-          <w:p>
-            <w:r>
+          <w:p>
+            <w:pPr>
+              <w:rPr>
+                <w:rFonts w:ascii="Arial" w:hAnsi="Arial" w:cs="Arial"/>
+              </w:rPr>
+            </w:pPr>
+          </w:p>
+        </w:tc>
+        <w:tc>
+          <w:tcPr>
+            <w:tcW w:w="2394" w:type="dxa"/>
+          </w:tcPr>
+          <w:p>
+            <w:pPr>
+              <w:rPr>
+                <w:rFonts w:ascii="Arial" w:hAnsi="Arial" w:cs="Arial"/>
+              </w:rPr>
+            </w:pPr>
+            <w:r>
+              <w:rPr>
+                <w:rFonts w:ascii="Arial" w:hAnsi="Arial" w:cs="Arial"/>
+              </w:rPr>
               <w:t>remainder</w:t>
             </w:r>
           </w:p>
-          <w:p/>
+          <w:p>
+            <w:pPr>
+              <w:rPr>
+                <w:rFonts w:ascii="Arial" w:hAnsi="Arial" w:cs="Arial"/>
+              </w:rPr>
+            </w:pPr>
+          </w:p>
         </w:tc>
       </w:tr>
       <w:tr>
@@ -918,7 +1443,15 @@
             <w:tcW w:w="2394" w:type="dxa"/>
           </w:tcPr>
           <w:p>
-            <w:r>
+            <w:pPr>
+              <w:rPr>
+                <w:rFonts w:ascii="Arial" w:hAnsi="Arial" w:cs="Arial"/>
+              </w:rPr>
+            </w:pPr>
+            <w:r>
+              <w:rPr>
+                <w:rFonts w:ascii="Arial" w:hAnsi="Arial" w:cs="Arial"/>
+              </w:rPr>
               <w:t>1</w:t>
             </w:r>
           </w:p>
@@ -928,7 +1461,15 @@
             <w:tcW w:w="2394" w:type="dxa"/>
           </w:tcPr>
           <w:p>
-            <w:r>
+            <w:pPr>
+              <w:rPr>
+                <w:rFonts w:ascii="Arial" w:hAnsi="Arial" w:cs="Arial"/>
+              </w:rPr>
+            </w:pPr>
+            <w:r>
+              <w:rPr>
+                <w:rFonts w:ascii="Arial" w:hAnsi="Arial" w:cs="Arial"/>
+              </w:rPr>
               <w:t>5</w:t>
             </w:r>
           </w:p>
@@ -938,7 +1479,15 @@
             <w:tcW w:w="2394" w:type="dxa"/>
           </w:tcPr>
           <w:p>
-            <w:r>
+            <w:pPr>
+              <w:rPr>
+                <w:rFonts w:ascii="Arial" w:hAnsi="Arial" w:cs="Arial"/>
+              </w:rPr>
+            </w:pPr>
+            <w:r>
+              <w:rPr>
+                <w:rFonts w:ascii="Arial" w:hAnsi="Arial" w:cs="Arial"/>
+              </w:rPr>
               <w:t>2</w:t>
             </w:r>
           </w:p>
@@ -948,7 +1497,15 @@
             <w:tcW w:w="2394" w:type="dxa"/>
           </w:tcPr>
           <w:p>
-            <w:r>
+            <w:pPr>
+              <w:rPr>
+                <w:rFonts w:ascii="Arial" w:hAnsi="Arial" w:cs="Arial"/>
+              </w:rPr>
+            </w:pPr>
+            <w:r>
+              <w:rPr>
+                <w:rFonts w:ascii="Arial" w:hAnsi="Arial" w:cs="Arial"/>
+              </w:rPr>
               <w:t>1 stack of 1</w:t>
             </w:r>
           </w:p>
@@ -960,7 +1517,15 @@
             <w:tcW w:w="2394" w:type="dxa"/>
           </w:tcPr>
           <w:p>
-            <w:r>
+            <w:pPr>
+              <w:rPr>
+                <w:rFonts w:ascii="Arial" w:hAnsi="Arial" w:cs="Arial"/>
+              </w:rPr>
+            </w:pPr>
+            <w:r>
+              <w:rPr>
+                <w:rFonts w:ascii="Arial" w:hAnsi="Arial" w:cs="Arial"/>
+              </w:rPr>
               <w:t>2</w:t>
             </w:r>
           </w:p>
@@ -970,7 +1535,15 @@
             <w:tcW w:w="2394" w:type="dxa"/>
           </w:tcPr>
           <w:p>
-            <w:r>
+            <w:pPr>
+              <w:rPr>
+                <w:rFonts w:ascii="Arial" w:hAnsi="Arial" w:cs="Arial"/>
+              </w:rPr>
+            </w:pPr>
+            <w:r>
+              <w:rPr>
+                <w:rFonts w:ascii="Arial" w:hAnsi="Arial" w:cs="Arial"/>
+              </w:rPr>
               <w:t>2</w:t>
             </w:r>
           </w:p>
@@ -980,7 +1553,15 @@
             <w:tcW w:w="2394" w:type="dxa"/>
           </w:tcPr>
           <w:p>
-            <w:r>
+            <w:pPr>
+              <w:rPr>
+                <w:rFonts w:ascii="Arial" w:hAnsi="Arial" w:cs="Arial"/>
+              </w:rPr>
+            </w:pPr>
+            <w:r>
+              <w:rPr>
+                <w:rFonts w:ascii="Arial" w:hAnsi="Arial" w:cs="Arial"/>
+              </w:rPr>
               <w:t>4</w:t>
             </w:r>
           </w:p>
@@ -989,7 +1570,13 @@
           <w:tcPr>
             <w:tcW w:w="2394" w:type="dxa"/>
           </w:tcPr>
-          <w:p/>
+          <w:p>
+            <w:pPr>
+              <w:rPr>
+                <w:rFonts w:ascii="Arial" w:hAnsi="Arial" w:cs="Arial"/>
+              </w:rPr>
+            </w:pPr>
+          </w:p>
         </w:tc>
       </w:tr>
       <w:tr>
@@ -998,7 +1585,15 @@
             <w:tcW w:w="2394" w:type="dxa"/>
           </w:tcPr>
           <w:p>
-            <w:r>
+            <w:pPr>
+              <w:rPr>
+                <w:rFonts w:ascii="Arial" w:hAnsi="Arial" w:cs="Arial"/>
+              </w:rPr>
+            </w:pPr>
+            <w:r>
+              <w:rPr>
+                <w:rFonts w:ascii="Arial" w:hAnsi="Arial" w:cs="Arial"/>
+              </w:rPr>
               <w:t>3</w:t>
             </w:r>
           </w:p>
@@ -1008,7 +1603,15 @@
             <w:tcW w:w="2394" w:type="dxa"/>
           </w:tcPr>
           <w:p>
-            <w:r>
+            <w:pPr>
+              <w:rPr>
+                <w:rFonts w:ascii="Arial" w:hAnsi="Arial" w:cs="Arial"/>
+              </w:rPr>
+            </w:pPr>
+            <w:r>
+              <w:rPr>
+                <w:rFonts w:ascii="Arial" w:hAnsi="Arial" w:cs="Arial"/>
+              </w:rPr>
               <w:t>1</w:t>
             </w:r>
           </w:p>
@@ -1018,7 +1621,15 @@
             <w:tcW w:w="2394" w:type="dxa"/>
           </w:tcPr>
           <w:p>
-            <w:r>
+            <w:pPr>
+              <w:rPr>
+                <w:rFonts w:ascii="Arial" w:hAnsi="Arial" w:cs="Arial"/>
+              </w:rPr>
+            </w:pPr>
+            <w:r>
+              <w:rPr>
+                <w:rFonts w:ascii="Arial" w:hAnsi="Arial" w:cs="Arial"/>
+              </w:rPr>
               <w:t>8</w:t>
             </w:r>
           </w:p>
@@ -1028,7 +1639,15 @@
             <w:tcW w:w="2394" w:type="dxa"/>
           </w:tcPr>
           <w:p>
-            <w:r>
+            <w:pPr>
+              <w:rPr>
+                <w:rFonts w:ascii="Arial" w:hAnsi="Arial" w:cs="Arial"/>
+              </w:rPr>
+            </w:pPr>
+            <w:r>
+              <w:rPr>
+                <w:rFonts w:ascii="Arial" w:hAnsi="Arial" w:cs="Arial"/>
+              </w:rPr>
               <w:t>1 stack of 2</w:t>
             </w:r>
           </w:p>
@@ -1040,7 +1659,15 @@
             <w:tcW w:w="2394" w:type="dxa"/>
           </w:tcPr>
           <w:p>
-            <w:r>
+            <w:pPr>
+              <w:rPr>
+                <w:rFonts w:ascii="Arial" w:hAnsi="Arial" w:cs="Arial"/>
+              </w:rPr>
+            </w:pPr>
+            <w:r>
+              <w:rPr>
+                <w:rFonts w:ascii="Arial" w:hAnsi="Arial" w:cs="Arial"/>
+              </w:rPr>
               <w:t>4</w:t>
             </w:r>
           </w:p>
@@ -1050,7 +1677,15 @@
             <w:tcW w:w="2394" w:type="dxa"/>
           </w:tcPr>
           <w:p>
-            <w:r>
+            <w:pPr>
+              <w:rPr>
+                <w:rFonts w:ascii="Arial" w:hAnsi="Arial" w:cs="Arial"/>
+              </w:rPr>
+            </w:pPr>
+            <w:r>
+              <w:rPr>
+                <w:rFonts w:ascii="Arial" w:hAnsi="Arial" w:cs="Arial"/>
+              </w:rPr>
               <w:t>1</w:t>
             </w:r>
           </w:p>
@@ -1060,7 +1695,15 @@
             <w:tcW w:w="2394" w:type="dxa"/>
           </w:tcPr>
           <w:p>
-            <w:r>
+            <w:pPr>
+              <w:rPr>
+                <w:rFonts w:ascii="Arial" w:hAnsi="Arial" w:cs="Arial"/>
+              </w:rPr>
+            </w:pPr>
+            <w:r>
+              <w:rPr>
+                <w:rFonts w:ascii="Arial" w:hAnsi="Arial" w:cs="Arial"/>
+              </w:rPr>
               <w:t>10</w:t>
             </w:r>
           </w:p>
@@ -1069,29 +1712,46 @@
           <w:tcPr>
             <w:tcW w:w="2394" w:type="dxa"/>
           </w:tcPr>
-          <w:p/>
+          <w:p>
+            <w:pPr>
+              <w:rPr>
+                <w:rFonts w:ascii="Arial" w:hAnsi="Arial" w:cs="Arial"/>
+              </w:rPr>
+            </w:pPr>
+          </w:p>
         </w:tc>
       </w:tr>
     </w:tbl>
     <w:p>
-      <w:r>
+      <w:pPr>
+        <w:rPr>
+          <w:rFonts w:ascii="Arial" w:hAnsi="Arial" w:cs="Arial"/>
+        </w:rPr>
+      </w:pPr>
+      <w:r>
+        <w:rPr>
+          <w:rFonts w:ascii="Arial" w:hAnsi="Arial" w:cs="Arial"/>
+        </w:rPr>
         <w:t>Four weeks needed for completion</w:t>
       </w:r>
     </w:p>
     <w:p>
       <w:pPr>
         <w:rPr>
+          <w:rFonts w:ascii="Arial" w:hAnsi="Arial" w:cs="Arial"/>
           <w:b/>
         </w:rPr>
       </w:pPr>
       <w:r>
         <w:rPr>
+          <w:rFonts w:ascii="Arial" w:hAnsi="Arial" w:cs="Arial"/>
           <w:b/>
         </w:rPr>
         <w:t>100 meter tower:</w:t>
       </w:r>
       <w:r>
         <w:rPr>
+          <w:rFonts w:ascii="Arial" w:hAnsi="Arial" w:cs="Arial"/>
           <w:b/>
         </w:rPr>
         <w:t xml:space="preserve"> </w:t>
@@ -1115,7 +1775,15 @@
             <w:tcW w:w="2394" w:type="dxa"/>
           </w:tcPr>
           <w:p>
-            <w:r>
+            <w:pPr>
+              <w:rPr>
+                <w:rFonts w:ascii="Arial" w:hAnsi="Arial" w:cs="Arial"/>
+              </w:rPr>
+            </w:pPr>
+            <w:r>
+              <w:rPr>
+                <w:rFonts w:ascii="Arial" w:hAnsi="Arial" w:cs="Arial"/>
+              </w:rPr>
               <w:t>Week #</w:t>
             </w:r>
           </w:p>
@@ -1125,7 +1793,15 @@
             <w:tcW w:w="2394" w:type="dxa"/>
           </w:tcPr>
           <w:p>
-            <w:r>
+            <w:pPr>
+              <w:rPr>
+                <w:rFonts w:ascii="Arial" w:hAnsi="Arial" w:cs="Arial"/>
+              </w:rPr>
+            </w:pPr>
+            <w:r>
+              <w:rPr>
+                <w:rFonts w:ascii="Arial" w:hAnsi="Arial" w:cs="Arial"/>
+              </w:rPr>
               <w:t># of stacks</w:t>
             </w:r>
           </w:p>
@@ -1135,7 +1811,15 @@
             <w:tcW w:w="2394" w:type="dxa"/>
           </w:tcPr>
           <w:p>
-            <w:r>
+            <w:pPr>
+              <w:rPr>
+                <w:rFonts w:ascii="Arial" w:hAnsi="Arial" w:cs="Arial"/>
+              </w:rPr>
+            </w:pPr>
+            <w:r>
+              <w:rPr>
+                <w:rFonts w:ascii="Arial" w:hAnsi="Arial" w:cs="Arial"/>
+              </w:rPr>
               <w:t># of blocks in stack</w:t>
             </w:r>
           </w:p>
@@ -1145,7 +1829,15 @@
             <w:tcW w:w="2394" w:type="dxa"/>
           </w:tcPr>
           <w:p>
-            <w:r>
+            <w:pPr>
+              <w:rPr>
+                <w:rFonts w:ascii="Arial" w:hAnsi="Arial" w:cs="Arial"/>
+              </w:rPr>
+            </w:pPr>
+            <w:r>
+              <w:rPr>
+                <w:rFonts w:ascii="Arial" w:hAnsi="Arial" w:cs="Arial"/>
+              </w:rPr>
               <w:t>Remainder</w:t>
             </w:r>
           </w:p>
@@ -1157,7 +1849,15 @@
             <w:tcW w:w="2394" w:type="dxa"/>
           </w:tcPr>
           <w:p>
-            <w:r>
+            <w:pPr>
+              <w:rPr>
+                <w:rFonts w:ascii="Arial" w:hAnsi="Arial" w:cs="Arial"/>
+              </w:rPr>
+            </w:pPr>
+            <w:r>
+              <w:rPr>
+                <w:rFonts w:ascii="Arial" w:hAnsi="Arial" w:cs="Arial"/>
+              </w:rPr>
               <w:t>1</w:t>
             </w:r>
           </w:p>
@@ -1167,7 +1867,15 @@
             <w:tcW w:w="2394" w:type="dxa"/>
           </w:tcPr>
           <w:p>
-            <w:r>
+            <w:pPr>
+              <w:rPr>
+                <w:rFonts w:ascii="Arial" w:hAnsi="Arial" w:cs="Arial"/>
+              </w:rPr>
+            </w:pPr>
+            <w:r>
+              <w:rPr>
+                <w:rFonts w:ascii="Arial" w:hAnsi="Arial" w:cs="Arial"/>
+              </w:rPr>
               <w:t>500</w:t>
             </w:r>
           </w:p>
@@ -1177,7 +1885,15 @@
             <w:tcW w:w="2394" w:type="dxa"/>
           </w:tcPr>
           <w:p>
-            <w:r>
+            <w:pPr>
+              <w:rPr>
+                <w:rFonts w:ascii="Arial" w:hAnsi="Arial" w:cs="Arial"/>
+              </w:rPr>
+            </w:pPr>
+            <w:r>
+              <w:rPr>
+                <w:rFonts w:ascii="Arial" w:hAnsi="Arial" w:cs="Arial"/>
+              </w:rPr>
               <w:t>2</w:t>
             </w:r>
           </w:p>
@@ -1186,7 +1902,13 @@
           <w:tcPr>
             <w:tcW w:w="2394" w:type="dxa"/>
           </w:tcPr>
-          <w:p/>
+          <w:p>
+            <w:pPr>
+              <w:rPr>
+                <w:rFonts w:ascii="Arial" w:hAnsi="Arial" w:cs="Arial"/>
+              </w:rPr>
+            </w:pPr>
+          </w:p>
         </w:tc>
       </w:tr>
       <w:tr>
@@ -1195,7 +1917,15 @@
             <w:tcW w:w="2394" w:type="dxa"/>
           </w:tcPr>
           <w:p>
-            <w:r>
+            <w:pPr>
+              <w:rPr>
+                <w:rFonts w:ascii="Arial" w:hAnsi="Arial" w:cs="Arial"/>
+              </w:rPr>
+            </w:pPr>
+            <w:r>
+              <w:rPr>
+                <w:rFonts w:ascii="Arial" w:hAnsi="Arial" w:cs="Arial"/>
+              </w:rPr>
               <w:t>2</w:t>
             </w:r>
           </w:p>
@@ -1205,7 +1935,15 @@
             <w:tcW w:w="2394" w:type="dxa"/>
           </w:tcPr>
           <w:p>
-            <w:r>
+            <w:pPr>
+              <w:rPr>
+                <w:rFonts w:ascii="Arial" w:hAnsi="Arial" w:cs="Arial"/>
+              </w:rPr>
+            </w:pPr>
+            <w:r>
+              <w:rPr>
+                <w:rFonts w:ascii="Arial" w:hAnsi="Arial" w:cs="Arial"/>
+              </w:rPr>
               <w:t>250</w:t>
             </w:r>
           </w:p>
@@ -1215,7 +1953,15 @@
             <w:tcW w:w="2394" w:type="dxa"/>
           </w:tcPr>
           <w:p>
-            <w:r>
+            <w:pPr>
+              <w:rPr>
+                <w:rFonts w:ascii="Arial" w:hAnsi="Arial" w:cs="Arial"/>
+              </w:rPr>
+            </w:pPr>
+            <w:r>
+              <w:rPr>
+                <w:rFonts w:ascii="Arial" w:hAnsi="Arial" w:cs="Arial"/>
+              </w:rPr>
               <w:t>4</w:t>
             </w:r>
           </w:p>
@@ -1224,7 +1970,13 @@
           <w:tcPr>
             <w:tcW w:w="2394" w:type="dxa"/>
           </w:tcPr>
-          <w:p/>
+          <w:p>
+            <w:pPr>
+              <w:rPr>
+                <w:rFonts w:ascii="Arial" w:hAnsi="Arial" w:cs="Arial"/>
+              </w:rPr>
+            </w:pPr>
+          </w:p>
         </w:tc>
       </w:tr>
       <w:tr>
@@ -1233,7 +1985,15 @@
             <w:tcW w:w="2394" w:type="dxa"/>
           </w:tcPr>
           <w:p>
-            <w:r>
+            <w:pPr>
+              <w:rPr>
+                <w:rFonts w:ascii="Arial" w:hAnsi="Arial" w:cs="Arial"/>
+              </w:rPr>
+            </w:pPr>
+            <w:r>
+              <w:rPr>
+                <w:rFonts w:ascii="Arial" w:hAnsi="Arial" w:cs="Arial"/>
+              </w:rPr>
               <w:t>3</w:t>
             </w:r>
           </w:p>
@@ -1243,7 +2003,15 @@
             <w:tcW w:w="2394" w:type="dxa"/>
           </w:tcPr>
           <w:p>
-            <w:r>
+            <w:pPr>
+              <w:rPr>
+                <w:rFonts w:ascii="Arial" w:hAnsi="Arial" w:cs="Arial"/>
+              </w:rPr>
+            </w:pPr>
+            <w:r>
+              <w:rPr>
+                <w:rFonts w:ascii="Arial" w:hAnsi="Arial" w:cs="Arial"/>
+              </w:rPr>
               <w:t>125</w:t>
             </w:r>
           </w:p>
@@ -1253,7 +2021,15 @@
             <w:tcW w:w="2394" w:type="dxa"/>
           </w:tcPr>
           <w:p>
-            <w:r>
+            <w:pPr>
+              <w:rPr>
+                <w:rFonts w:ascii="Arial" w:hAnsi="Arial" w:cs="Arial"/>
+              </w:rPr>
+            </w:pPr>
+            <w:r>
+              <w:rPr>
+                <w:rFonts w:ascii="Arial" w:hAnsi="Arial" w:cs="Arial"/>
+              </w:rPr>
               <w:t>8</w:t>
             </w:r>
           </w:p>
@@ -1262,7 +2038,13 @@
           <w:tcPr>
             <w:tcW w:w="2394" w:type="dxa"/>
           </w:tcPr>
-          <w:p/>
+          <w:p>
+            <w:pPr>
+              <w:rPr>
+                <w:rFonts w:ascii="Arial" w:hAnsi="Arial" w:cs="Arial"/>
+              </w:rPr>
+            </w:pPr>
+          </w:p>
         </w:tc>
       </w:tr>
       <w:tr>
@@ -1271,7 +2053,15 @@
             <w:tcW w:w="2394" w:type="dxa"/>
           </w:tcPr>
           <w:p>
-            <w:r>
+            <w:pPr>
+              <w:rPr>
+                <w:rFonts w:ascii="Arial" w:hAnsi="Arial" w:cs="Arial"/>
+              </w:rPr>
+            </w:pPr>
+            <w:r>
+              <w:rPr>
+                <w:rFonts w:ascii="Arial" w:hAnsi="Arial" w:cs="Arial"/>
+              </w:rPr>
               <w:t>4</w:t>
             </w:r>
           </w:p>
@@ -1281,7 +2071,15 @@
             <w:tcW w:w="2394" w:type="dxa"/>
           </w:tcPr>
           <w:p>
-            <w:r>
+            <w:pPr>
+              <w:rPr>
+                <w:rFonts w:ascii="Arial" w:hAnsi="Arial" w:cs="Arial"/>
+              </w:rPr>
+            </w:pPr>
+            <w:r>
+              <w:rPr>
+                <w:rFonts w:ascii="Arial" w:hAnsi="Arial" w:cs="Arial"/>
+              </w:rPr>
               <w:t>62</w:t>
             </w:r>
           </w:p>
@@ -1291,7 +2089,15 @@
             <w:tcW w:w="2394" w:type="dxa"/>
           </w:tcPr>
           <w:p>
-            <w:r>
+            <w:pPr>
+              <w:rPr>
+                <w:rFonts w:ascii="Arial" w:hAnsi="Arial" w:cs="Arial"/>
+              </w:rPr>
+            </w:pPr>
+            <w:r>
+              <w:rPr>
+                <w:rFonts w:ascii="Arial" w:hAnsi="Arial" w:cs="Arial"/>
+              </w:rPr>
               <w:t>16</w:t>
             </w:r>
           </w:p>
@@ -1301,7 +2107,15 @@
             <w:tcW w:w="2394" w:type="dxa"/>
           </w:tcPr>
           <w:p>
-            <w:r>
+            <w:pPr>
+              <w:rPr>
+                <w:rFonts w:ascii="Arial" w:hAnsi="Arial" w:cs="Arial"/>
+              </w:rPr>
+            </w:pPr>
+            <w:r>
+              <w:rPr>
+                <w:rFonts w:ascii="Arial" w:hAnsi="Arial" w:cs="Arial"/>
+              </w:rPr>
               <w:t>1 stack of 8</w:t>
             </w:r>
           </w:p>
@@ -1313,7 +2127,15 @@
             <w:tcW w:w="2394" w:type="dxa"/>
           </w:tcPr>
           <w:p>
-            <w:r>
+            <w:pPr>
+              <w:rPr>
+                <w:rFonts w:ascii="Arial" w:hAnsi="Arial" w:cs="Arial"/>
+              </w:rPr>
+            </w:pPr>
+            <w:r>
+              <w:rPr>
+                <w:rFonts w:ascii="Arial" w:hAnsi="Arial" w:cs="Arial"/>
+              </w:rPr>
               <w:t>5</w:t>
             </w:r>
           </w:p>
@@ -1323,7 +2145,15 @@
             <w:tcW w:w="2394" w:type="dxa"/>
           </w:tcPr>
           <w:p>
-            <w:r>
+            <w:pPr>
+              <w:rPr>
+                <w:rFonts w:ascii="Arial" w:hAnsi="Arial" w:cs="Arial"/>
+              </w:rPr>
+            </w:pPr>
+            <w:r>
+              <w:rPr>
+                <w:rFonts w:ascii="Arial" w:hAnsi="Arial" w:cs="Arial"/>
+              </w:rPr>
               <w:t>31</w:t>
             </w:r>
           </w:p>
@@ -1333,7 +2163,15 @@
             <w:tcW w:w="2394" w:type="dxa"/>
           </w:tcPr>
           <w:p>
-            <w:r>
+            <w:pPr>
+              <w:rPr>
+                <w:rFonts w:ascii="Arial" w:hAnsi="Arial" w:cs="Arial"/>
+              </w:rPr>
+            </w:pPr>
+            <w:r>
+              <w:rPr>
+                <w:rFonts w:ascii="Arial" w:hAnsi="Arial" w:cs="Arial"/>
+              </w:rPr>
               <w:t>32</w:t>
             </w:r>
           </w:p>
@@ -1343,7 +2181,15 @@
             <w:tcW w:w="2394" w:type="dxa"/>
           </w:tcPr>
           <w:p>
-            <w:r>
+            <w:pPr>
+              <w:rPr>
+                <w:rFonts w:ascii="Arial" w:hAnsi="Arial" w:cs="Arial"/>
+              </w:rPr>
+            </w:pPr>
+            <w:r>
+              <w:rPr>
+                <w:rFonts w:ascii="Arial" w:hAnsi="Arial" w:cs="Arial"/>
+              </w:rPr>
               <w:t>1 stack of 8</w:t>
             </w:r>
           </w:p>
@@ -1355,7 +2201,15 @@
             <w:tcW w:w="2394" w:type="dxa"/>
           </w:tcPr>
           <w:p>
-            <w:r>
+            <w:pPr>
+              <w:rPr>
+                <w:rFonts w:ascii="Arial" w:hAnsi="Arial" w:cs="Arial"/>
+              </w:rPr>
+            </w:pPr>
+            <w:r>
+              <w:rPr>
+                <w:rFonts w:ascii="Arial" w:hAnsi="Arial" w:cs="Arial"/>
+              </w:rPr>
               <w:t>6</w:t>
             </w:r>
           </w:p>
@@ -1365,7 +2219,15 @@
             <w:tcW w:w="2394" w:type="dxa"/>
           </w:tcPr>
           <w:p>
-            <w:r>
+            <w:pPr>
+              <w:rPr>
+                <w:rFonts w:ascii="Arial" w:hAnsi="Arial" w:cs="Arial"/>
+              </w:rPr>
+            </w:pPr>
+            <w:r>
+              <w:rPr>
+                <w:rFonts w:ascii="Arial" w:hAnsi="Arial" w:cs="Arial"/>
+              </w:rPr>
               <w:t>15</w:t>
             </w:r>
           </w:p>
@@ -1375,7 +2237,15 @@
             <w:tcW w:w="2394" w:type="dxa"/>
           </w:tcPr>
           <w:p>
-            <w:r>
+            <w:pPr>
+              <w:rPr>
+                <w:rFonts w:ascii="Arial" w:hAnsi="Arial" w:cs="Arial"/>
+              </w:rPr>
+            </w:pPr>
+            <w:r>
+              <w:rPr>
+                <w:rFonts w:ascii="Arial" w:hAnsi="Arial" w:cs="Arial"/>
+              </w:rPr>
               <w:t>64</w:t>
             </w:r>
           </w:p>
@@ -1385,7 +2255,15 @@
             <w:tcW w:w="2394" w:type="dxa"/>
           </w:tcPr>
           <w:p>
-            <w:r>
+            <w:pPr>
+              <w:rPr>
+                <w:rFonts w:ascii="Arial" w:hAnsi="Arial" w:cs="Arial"/>
+              </w:rPr>
+            </w:pPr>
+            <w:r>
+              <w:rPr>
+                <w:rFonts w:ascii="Arial" w:hAnsi="Arial" w:cs="Arial"/>
+              </w:rPr>
               <w:t>1 stack of 40</w:t>
             </w:r>
           </w:p>
@@ -1397,7 +2275,15 @@
             <w:tcW w:w="2394" w:type="dxa"/>
           </w:tcPr>
           <w:p>
-            <w:r>
+            <w:pPr>
+              <w:rPr>
+                <w:rFonts w:ascii="Arial" w:hAnsi="Arial" w:cs="Arial"/>
+              </w:rPr>
+            </w:pPr>
+            <w:r>
+              <w:rPr>
+                <w:rFonts w:ascii="Arial" w:hAnsi="Arial" w:cs="Arial"/>
+              </w:rPr>
               <w:t>7</w:t>
             </w:r>
           </w:p>
@@ -1407,7 +2293,15 @@
             <w:tcW w:w="2394" w:type="dxa"/>
           </w:tcPr>
           <w:p>
-            <w:r>
+            <w:pPr>
+              <w:rPr>
+                <w:rFonts w:ascii="Arial" w:hAnsi="Arial" w:cs="Arial"/>
+              </w:rPr>
+            </w:pPr>
+            <w:r>
+              <w:rPr>
+                <w:rFonts w:ascii="Arial" w:hAnsi="Arial" w:cs="Arial"/>
+              </w:rPr>
               <w:t>7</w:t>
             </w:r>
           </w:p>
@@ -1417,7 +2311,15 @@
             <w:tcW w:w="2394" w:type="dxa"/>
           </w:tcPr>
           <w:p>
-            <w:r>
+            <w:pPr>
+              <w:rPr>
+                <w:rFonts w:ascii="Arial" w:hAnsi="Arial" w:cs="Arial"/>
+              </w:rPr>
+            </w:pPr>
+            <w:r>
+              <w:rPr>
+                <w:rFonts w:ascii="Arial" w:hAnsi="Arial" w:cs="Arial"/>
+              </w:rPr>
               <w:t>128</w:t>
             </w:r>
           </w:p>
@@ -1427,7 +2329,15 @@
             <w:tcW w:w="2394" w:type="dxa"/>
           </w:tcPr>
           <w:p>
-            <w:r>
+            <w:pPr>
+              <w:rPr>
+                <w:rFonts w:ascii="Arial" w:hAnsi="Arial" w:cs="Arial"/>
+              </w:rPr>
+            </w:pPr>
+            <w:r>
+              <w:rPr>
+                <w:rFonts w:ascii="Arial" w:hAnsi="Arial" w:cs="Arial"/>
+              </w:rPr>
               <w:t>1 stack of 104</w:t>
             </w:r>
           </w:p>
@@ -1439,7 +2349,15 @@
             <w:tcW w:w="2394" w:type="dxa"/>
           </w:tcPr>
           <w:p>
-            <w:r>
+            <w:pPr>
+              <w:rPr>
+                <w:rFonts w:ascii="Arial" w:hAnsi="Arial" w:cs="Arial"/>
+              </w:rPr>
+            </w:pPr>
+            <w:r>
+              <w:rPr>
+                <w:rFonts w:ascii="Arial" w:hAnsi="Arial" w:cs="Arial"/>
+              </w:rPr>
               <w:t>8</w:t>
             </w:r>
           </w:p>
@@ -1449,7 +2367,15 @@
             <w:tcW w:w="2394" w:type="dxa"/>
           </w:tcPr>
           <w:p>
-            <w:r>
+            <w:pPr>
+              <w:rPr>
+                <w:rFonts w:ascii="Arial" w:hAnsi="Arial" w:cs="Arial"/>
+              </w:rPr>
+            </w:pPr>
+            <w:r>
+              <w:rPr>
+                <w:rFonts w:ascii="Arial" w:hAnsi="Arial" w:cs="Arial"/>
+              </w:rPr>
               <w:t>3</w:t>
             </w:r>
           </w:p>
@@ -1459,7 +2385,15 @@
             <w:tcW w:w="2394" w:type="dxa"/>
           </w:tcPr>
           <w:p>
-            <w:r>
+            <w:pPr>
+              <w:rPr>
+                <w:rFonts w:ascii="Arial" w:hAnsi="Arial" w:cs="Arial"/>
+              </w:rPr>
+            </w:pPr>
+            <w:r>
+              <w:rPr>
+                <w:rFonts w:ascii="Arial" w:hAnsi="Arial" w:cs="Arial"/>
+              </w:rPr>
               <w:t>256</w:t>
             </w:r>
           </w:p>
@@ -1469,7 +2403,15 @@
             <w:tcW w:w="2394" w:type="dxa"/>
           </w:tcPr>
           <w:p>
-            <w:r>
+            <w:pPr>
+              <w:rPr>
+                <w:rFonts w:ascii="Arial" w:hAnsi="Arial" w:cs="Arial"/>
+              </w:rPr>
+            </w:pPr>
+            <w:r>
+              <w:rPr>
+                <w:rFonts w:ascii="Arial" w:hAnsi="Arial" w:cs="Arial"/>
+              </w:rPr>
               <w:t>1 stack of 232</w:t>
             </w:r>
           </w:p>
@@ -1481,7 +2423,15 @@
             <w:tcW w:w="2394" w:type="dxa"/>
           </w:tcPr>
           <w:p>
-            <w:r>
+            <w:pPr>
+              <w:rPr>
+                <w:rFonts w:ascii="Arial" w:hAnsi="Arial" w:cs="Arial"/>
+              </w:rPr>
+            </w:pPr>
+            <w:r>
+              <w:rPr>
+                <w:rFonts w:ascii="Arial" w:hAnsi="Arial" w:cs="Arial"/>
+              </w:rPr>
               <w:t>9</w:t>
             </w:r>
           </w:p>
@@ -1491,7 +2441,15 @@
             <w:tcW w:w="2394" w:type="dxa"/>
           </w:tcPr>
           <w:p>
-            <w:r>
+            <w:pPr>
+              <w:rPr>
+                <w:rFonts w:ascii="Arial" w:hAnsi="Arial" w:cs="Arial"/>
+              </w:rPr>
+            </w:pPr>
+            <w:r>
+              <w:rPr>
+                <w:rFonts w:ascii="Arial" w:hAnsi="Arial" w:cs="Arial"/>
+              </w:rPr>
               <w:t>1</w:t>
             </w:r>
           </w:p>
@@ -1501,7 +2459,15 @@
             <w:tcW w:w="2394" w:type="dxa"/>
           </w:tcPr>
           <w:p>
-            <w:r>
+            <w:pPr>
+              <w:rPr>
+                <w:rFonts w:ascii="Arial" w:hAnsi="Arial" w:cs="Arial"/>
+              </w:rPr>
+            </w:pPr>
+            <w:r>
+              <w:rPr>
+                <w:rFonts w:ascii="Arial" w:hAnsi="Arial" w:cs="Arial"/>
+              </w:rPr>
               <w:t>512</w:t>
             </w:r>
           </w:p>
@@ -1511,7 +2477,15 @@
             <w:tcW w:w="2394" w:type="dxa"/>
           </w:tcPr>
           <w:p>
-            <w:r>
+            <w:pPr>
+              <w:rPr>
+                <w:rFonts w:ascii="Arial" w:hAnsi="Arial" w:cs="Arial"/>
+              </w:rPr>
+            </w:pPr>
+            <w:r>
+              <w:rPr>
+                <w:rFonts w:ascii="Arial" w:hAnsi="Arial" w:cs="Arial"/>
+              </w:rPr>
               <w:t>1 stack of 448</w:t>
             </w:r>
           </w:p>
@@ -1523,7 +2497,15 @@
             <w:tcW w:w="2394" w:type="dxa"/>
           </w:tcPr>
           <w:p>
-            <w:r>
+            <w:pPr>
+              <w:rPr>
+                <w:rFonts w:ascii="Arial" w:hAnsi="Arial" w:cs="Arial"/>
+              </w:rPr>
+            </w:pPr>
+            <w:r>
+              <w:rPr>
+                <w:rFonts w:ascii="Arial" w:hAnsi="Arial" w:cs="Arial"/>
+              </w:rPr>
               <w:t>10</w:t>
             </w:r>
           </w:p>
@@ -1533,7 +2515,15 @@
             <w:tcW w:w="2394" w:type="dxa"/>
           </w:tcPr>
           <w:p>
-            <w:r>
+            <w:pPr>
+              <w:rPr>
+                <w:rFonts w:ascii="Arial" w:hAnsi="Arial" w:cs="Arial"/>
+              </w:rPr>
+            </w:pPr>
+            <w:r>
+              <w:rPr>
+                <w:rFonts w:ascii="Arial" w:hAnsi="Arial" w:cs="Arial"/>
+              </w:rPr>
               <w:t>1</w:t>
             </w:r>
           </w:p>
@@ -1543,7 +2533,15 @@
             <w:tcW w:w="2394" w:type="dxa"/>
           </w:tcPr>
           <w:p>
-            <w:r>
+            <w:pPr>
+              <w:rPr>
+                <w:rFonts w:ascii="Arial" w:hAnsi="Arial" w:cs="Arial"/>
+              </w:rPr>
+            </w:pPr>
+            <w:r>
+              <w:rPr>
+                <w:rFonts w:ascii="Arial" w:hAnsi="Arial" w:cs="Arial"/>
+              </w:rPr>
               <w:t>1000</w:t>
             </w:r>
           </w:p>
@@ -1552,28 +2550,64 @@
           <w:tcPr>
             <w:tcW w:w="2394" w:type="dxa"/>
           </w:tcPr>
-          <w:p/>
+          <w:p>
+            <w:pPr>
+              <w:rPr>
+                <w:rFonts w:ascii="Arial" w:hAnsi="Arial" w:cs="Arial"/>
+              </w:rPr>
+            </w:pPr>
+          </w:p>
         </w:tc>
       </w:tr>
     </w:tbl>
     <w:p>
-      <w:r>
+      <w:pPr>
+        <w:rPr>
+          <w:rFonts w:ascii="Arial" w:hAnsi="Arial" w:cs="Arial"/>
+        </w:rPr>
+      </w:pPr>
+      <w:r>
+        <w:rPr>
+          <w:rFonts w:ascii="Arial" w:hAnsi="Arial" w:cs="Arial"/>
+        </w:rPr>
         <w:t>Ten weeks needed for completion.</w:t>
       </w:r>
     </w:p>
     <w:p>
-      <w:r>
+      <w:pPr>
+        <w:rPr>
+          <w:rFonts w:ascii="Arial" w:hAnsi="Arial" w:cs="Arial"/>
+        </w:rPr>
+      </w:pPr>
+      <w:r>
+        <w:rPr>
+          <w:rFonts w:ascii="Arial" w:hAnsi="Arial" w:cs="Arial"/>
+        </w:rPr>
         <w:t>In general: The number of weeks is the smallest n such that the height of the tower is less than 2</w:t>
       </w:r>
       <w:r>
+        <w:rPr>
+          <w:rFonts w:ascii="Arial" w:hAnsi="Arial" w:cs="Arial"/>
+        </w:rPr>
         <w:t>^</w:t>
       </w:r>
       <w:r>
+        <w:rPr>
+          <w:rFonts w:ascii="Arial" w:hAnsi="Arial" w:cs="Arial"/>
+        </w:rPr>
         <w:t>n.</w:t>
       </w:r>
     </w:p>
     <w:p>
-      <w:r>
+      <w:pPr>
+        <w:rPr>
+          <w:rFonts w:ascii="Arial" w:hAnsi="Arial" w:cs="Arial"/>
+        </w:rPr>
+      </w:pPr>
+      <w:r>
+        <w:rPr>
+          <w:rFonts w:ascii="Arial" w:hAnsi="Arial" w:cs="Arial"/>
+        </w:rPr>
         <w:t> </w:t>
       </w:r>
     </w:p>

--- a/Unit2/Unit2 13-14.docx
+++ b/Unit2/Unit2 13-14.docx
@@ -11,23 +11,37 @@
       <w:r>
         <w:rPr>
           <w:rFonts w:ascii="Arial" w:hAnsi="Arial" w:cs="Arial"/>
-        </w:rPr>
-        <w:t>Instructional Days: 13-14</w:t>
-      </w:r>
+          <w:b/>
+        </w:rPr>
+        <w:t>Instructional Days</w:t>
+      </w:r>
+      <w:r>
+        <w:rPr>
+          <w:rFonts w:ascii="Arial" w:hAnsi="Arial" w:cs="Arial"/>
+        </w:rPr>
+        <w:t>: 13-14</w:t>
+      </w:r>
+    </w:p>
+    <w:p>
+      <w:pPr>
+        <w:rPr>
+          <w:rFonts w:ascii="Arial" w:hAnsi="Arial" w:cs="Arial"/>
+        </w:rPr>
+      </w:pPr>
       <w:bookmarkStart w:id="0" w:name="_GoBack"/>
+      <w:r>
+        <w:rPr>
+          <w:rFonts w:ascii="Arial" w:hAnsi="Arial" w:cs="Arial"/>
+          <w:b/>
+        </w:rPr>
+        <w:t>Topic Description</w:t>
+      </w:r>
       <w:bookmarkEnd w:id="0"/>
-    </w:p>
-    <w:p>
-      <w:pPr>
-        <w:rPr>
-          <w:rFonts w:ascii="Arial" w:hAnsi="Arial" w:cs="Arial"/>
-        </w:rPr>
-      </w:pPr>
-      <w:r>
-        <w:rPr>
-          <w:rFonts w:ascii="Arial" w:hAnsi="Arial" w:cs="Arial"/>
-        </w:rPr>
-        <w:t xml:space="preserve">Topic Description: This lesson introduces the linear and binary search algorithms. </w:t>
+      <w:r>
+        <w:rPr>
+          <w:rFonts w:ascii="Arial" w:hAnsi="Arial" w:cs="Arial"/>
+        </w:rPr>
+        <w:t xml:space="preserve">: This lesson introduces the linear and binary search algorithms. </w:t>
       </w:r>
     </w:p>
     <w:p>
@@ -298,7 +312,21 @@
         <w:rPr>
           <w:rFonts w:ascii="Arial" w:hAnsi="Arial" w:cs="Arial"/>
         </w:rPr>
-        <w:t>ctivity modeling binary search.</w:t>
+        <w:t xml:space="preserve">ctivity </w:t>
+      </w:r>
+      <w:proofErr w:type="spellStart"/>
+      <w:r>
+        <w:rPr>
+          <w:rFonts w:ascii="Arial" w:hAnsi="Arial" w:cs="Arial"/>
+        </w:rPr>
+        <w:t>modeling</w:t>
+      </w:r>
+      <w:proofErr w:type="spellEnd"/>
+      <w:r>
+        <w:rPr>
+          <w:rFonts w:ascii="Arial" w:hAnsi="Arial" w:cs="Arial"/>
+        </w:rPr>
+        <w:t xml:space="preserve"> binary search.</w:t>
       </w:r>
     </w:p>
     <w:p>
@@ -423,7 +451,21 @@
           <w:rFonts w:ascii="Arial" w:hAnsi="Arial" w:cs="Arial"/>
         </w:rPr>
         <w:lastRenderedPageBreak/>
-        <w:t>Have one set of students use 10 legos (or checkers or some other easily manipulated piece) to model the algorithm for solving the problem in front of the entire class.</w:t>
+        <w:t xml:space="preserve">Have one set of students use 10 </w:t>
+      </w:r>
+      <w:proofErr w:type="spellStart"/>
+      <w:r>
+        <w:rPr>
+          <w:rFonts w:ascii="Arial" w:hAnsi="Arial" w:cs="Arial"/>
+        </w:rPr>
+        <w:t>legos</w:t>
+      </w:r>
+      <w:proofErr w:type="spellEnd"/>
+      <w:r>
+        <w:rPr>
+          <w:rFonts w:ascii="Arial" w:hAnsi="Arial" w:cs="Arial"/>
+        </w:rPr>
+        <w:t xml:space="preserve"> (or checkers or some other easily manipulated piece) to model the algorithm for solving the problem in front of the entire class.</w:t>
       </w:r>
     </w:p>
     <w:p>
@@ -725,7 +767,48 @@
           <w:rFonts w:ascii="Arial" w:hAnsi="Arial" w:cs="Arial"/>
         </w:rPr>
         <w:tab/>
-        <w:t xml:space="preserve">Shasha, Dennis. The Puzzling Adventures of Doctor Ecco. Mineola, New York: Dover Publications, Inc., 1998. </w:t>
+      </w:r>
+      <w:proofErr w:type="spellStart"/>
+      <w:r>
+        <w:rPr>
+          <w:rFonts w:ascii="Arial" w:hAnsi="Arial" w:cs="Arial"/>
+        </w:rPr>
+        <w:t>Shasha</w:t>
+      </w:r>
+      <w:proofErr w:type="spellEnd"/>
+      <w:r>
+        <w:rPr>
+          <w:rFonts w:ascii="Arial" w:hAnsi="Arial" w:cs="Arial"/>
+        </w:rPr>
+        <w:t xml:space="preserve">, Dennis. </w:t>
+      </w:r>
+      <w:proofErr w:type="gramStart"/>
+      <w:r>
+        <w:rPr>
+          <w:rFonts w:ascii="Arial" w:hAnsi="Arial" w:cs="Arial"/>
+        </w:rPr>
+        <w:t xml:space="preserve">The Puzzling Adventures of Doctor </w:t>
+      </w:r>
+      <w:proofErr w:type="spellStart"/>
+      <w:r>
+        <w:rPr>
+          <w:rFonts w:ascii="Arial" w:hAnsi="Arial" w:cs="Arial"/>
+        </w:rPr>
+        <w:t>Ecco</w:t>
+      </w:r>
+      <w:proofErr w:type="spellEnd"/>
+      <w:r>
+        <w:rPr>
+          <w:rFonts w:ascii="Arial" w:hAnsi="Arial" w:cs="Arial"/>
+        </w:rPr>
+        <w:t>.</w:t>
+      </w:r>
+      <w:proofErr w:type="gramEnd"/>
+      <w:r>
+        <w:rPr>
+          <w:rFonts w:ascii="Arial" w:hAnsi="Arial" w:cs="Arial"/>
+        </w:rPr>
+        <w:t xml:space="preserve"> Mineola, New York: Dover Publications, Inc., 1998. </w:t>
       </w:r>
     </w:p>
     <w:p>

--- a/Unit2/Unit2 13-14.docx
+++ b/Unit2/Unit2 13-14.docx
@@ -28,7 +28,6 @@
           <w:rFonts w:ascii="Arial" w:hAnsi="Arial" w:cs="Arial"/>
         </w:rPr>
       </w:pPr>
-      <w:bookmarkStart w:id="0" w:name="_GoBack"/>
       <w:r>
         <w:rPr>
           <w:rFonts w:ascii="Arial" w:hAnsi="Arial" w:cs="Arial"/>
@@ -36,7 +35,6 @@
         </w:rPr>
         <w:t>Topic Description</w:t>
       </w:r>
-      <w:bookmarkEnd w:id="0"/>
       <w:r>
         <w:rPr>
           <w:rFonts w:ascii="Arial" w:hAnsi="Arial" w:cs="Arial"/>
@@ -312,21 +310,7 @@
         <w:rPr>
           <w:rFonts w:ascii="Arial" w:hAnsi="Arial" w:cs="Arial"/>
         </w:rPr>
-        <w:t xml:space="preserve">ctivity </w:t>
-      </w:r>
-      <w:proofErr w:type="spellStart"/>
-      <w:r>
-        <w:rPr>
-          <w:rFonts w:ascii="Arial" w:hAnsi="Arial" w:cs="Arial"/>
-        </w:rPr>
-        <w:t>modeling</w:t>
-      </w:r>
-      <w:proofErr w:type="spellEnd"/>
-      <w:r>
-        <w:rPr>
-          <w:rFonts w:ascii="Arial" w:hAnsi="Arial" w:cs="Arial"/>
-        </w:rPr>
-        <w:t xml:space="preserve"> binary search.</w:t>
+        <w:t>ctivity modeling binary search.</w:t>
       </w:r>
     </w:p>
     <w:p>
@@ -451,21 +435,7 @@
           <w:rFonts w:ascii="Arial" w:hAnsi="Arial" w:cs="Arial"/>
         </w:rPr>
         <w:lastRenderedPageBreak/>
-        <w:t xml:space="preserve">Have one set of students use 10 </w:t>
-      </w:r>
-      <w:proofErr w:type="spellStart"/>
-      <w:r>
-        <w:rPr>
-          <w:rFonts w:ascii="Arial" w:hAnsi="Arial" w:cs="Arial"/>
-        </w:rPr>
-        <w:t>legos</w:t>
-      </w:r>
-      <w:proofErr w:type="spellEnd"/>
-      <w:r>
-        <w:rPr>
-          <w:rFonts w:ascii="Arial" w:hAnsi="Arial" w:cs="Arial"/>
-        </w:rPr>
-        <w:t xml:space="preserve"> (or checkers or some other easily manipulated piece) to model the algorithm for solving the problem in front of the entire class.</w:t>
+        <w:t>Have one set of students use 10 legos (or checkers or some other easily manipulated piece) to model the algorithm for solving the problem in front of the entire class.</w:t>
       </w:r>
     </w:p>
     <w:p>
@@ -767,48 +737,7 @@
           <w:rFonts w:ascii="Arial" w:hAnsi="Arial" w:cs="Arial"/>
         </w:rPr>
         <w:tab/>
-      </w:r>
-      <w:proofErr w:type="spellStart"/>
-      <w:r>
-        <w:rPr>
-          <w:rFonts w:ascii="Arial" w:hAnsi="Arial" w:cs="Arial"/>
-        </w:rPr>
-        <w:t>Shasha</w:t>
-      </w:r>
-      <w:proofErr w:type="spellEnd"/>
-      <w:r>
-        <w:rPr>
-          <w:rFonts w:ascii="Arial" w:hAnsi="Arial" w:cs="Arial"/>
-        </w:rPr>
-        <w:t xml:space="preserve">, Dennis. </w:t>
-      </w:r>
-      <w:proofErr w:type="gramStart"/>
-      <w:r>
-        <w:rPr>
-          <w:rFonts w:ascii="Arial" w:hAnsi="Arial" w:cs="Arial"/>
-        </w:rPr>
-        <w:t xml:space="preserve">The Puzzling Adventures of Doctor </w:t>
-      </w:r>
-      <w:proofErr w:type="spellStart"/>
-      <w:r>
-        <w:rPr>
-          <w:rFonts w:ascii="Arial" w:hAnsi="Arial" w:cs="Arial"/>
-        </w:rPr>
-        <w:t>Ecco</w:t>
-      </w:r>
-      <w:proofErr w:type="spellEnd"/>
-      <w:r>
-        <w:rPr>
-          <w:rFonts w:ascii="Arial" w:hAnsi="Arial" w:cs="Arial"/>
-        </w:rPr>
-        <w:t>.</w:t>
-      </w:r>
-      <w:proofErr w:type="gramEnd"/>
-      <w:r>
-        <w:rPr>
-          <w:rFonts w:ascii="Arial" w:hAnsi="Arial" w:cs="Arial"/>
-        </w:rPr>
-        <w:t xml:space="preserve"> Mineola, New York: Dover Publications, Inc., 1998. </w:t>
+        <w:t xml:space="preserve">Shasha, Dennis. The Puzzling Adventures of Doctor Ecco. Mineola, New York: Dover Publications, Inc., 1998. </w:t>
       </w:r>
     </w:p>
     <w:p>
@@ -2679,6 +2608,55 @@
           <w:rFonts w:ascii="Arial" w:hAnsi="Arial" w:cs="Arial"/>
         </w:rPr>
         <w:t>n.</w:t>
+      </w:r>
+    </w:p>
+    <w:p>
+      <w:pPr>
+        <w:rPr>
+          <w:rFonts w:ascii="Arial" w:hAnsi="Arial" w:cs="Arial"/>
+        </w:rPr>
+      </w:pPr>
+    </w:p>
+    <w:p>
+      <w:pPr>
+        <w:rPr>
+          <w:rFonts w:ascii="Arial" w:hAnsi="Arial" w:cs="Arial"/>
+          <w:b/>
+        </w:rPr>
+      </w:pPr>
+      <w:r>
+        <w:rPr>
+          <w:rFonts w:ascii="Arial" w:hAnsi="Arial" w:cs="Arial"/>
+          <w:b/>
+        </w:rPr>
+        <w:t>Special Note:</w:t>
+      </w:r>
+    </w:p>
+    <w:p>
+      <w:pPr>
+        <w:rPr>
+          <w:rFonts w:ascii="Arial" w:hAnsi="Arial" w:cs="Arial"/>
+        </w:rPr>
+      </w:pPr>
+      <w:r>
+        <w:rPr>
+          <w:rFonts w:ascii="Arial" w:hAnsi="Arial" w:cs="Arial"/>
+        </w:rPr>
+        <w:t>If you share the sample solution tables with students, be attentive to whether or not students that are using screen readers are having difficulty interpreting them. Screen readers will read the tables row by row, so after the column headers are read off, all of the numbers will be said in one long chain. It might be difficult to follow wh</w:t>
+      </w:r>
+      <w:r>
+        <w:rPr>
+          <w:rFonts w:ascii="Arial" w:hAnsi="Arial" w:cs="Arial"/>
+        </w:rPr>
+        <w:t>ich</w:t>
+      </w:r>
+      <w:bookmarkStart w:id="0" w:name="_GoBack"/>
+      <w:bookmarkEnd w:id="0"/>
+      <w:r>
+        <w:rPr>
+          <w:rFonts w:ascii="Arial" w:hAnsi="Arial" w:cs="Arial"/>
+        </w:rPr>
+        <w:t xml:space="preserve"> column each number is supposed to be in.</w:t>
       </w:r>
     </w:p>
     <w:p>

--- a/Unit2/Unit2 13-14.docx
+++ b/Unit2/Unit2 13-14.docx
@@ -310,7 +310,21 @@
         <w:rPr>
           <w:rFonts w:ascii="Arial" w:hAnsi="Arial" w:cs="Arial"/>
         </w:rPr>
-        <w:t>ctivity modeling binary search.</w:t>
+        <w:t xml:space="preserve">ctivity </w:t>
+      </w:r>
+      <w:proofErr w:type="spellStart"/>
+      <w:r>
+        <w:rPr>
+          <w:rFonts w:ascii="Arial" w:hAnsi="Arial" w:cs="Arial"/>
+        </w:rPr>
+        <w:t>modeling</w:t>
+      </w:r>
+      <w:proofErr w:type="spellEnd"/>
+      <w:r>
+        <w:rPr>
+          <w:rFonts w:ascii="Arial" w:hAnsi="Arial" w:cs="Arial"/>
+        </w:rPr>
+        <w:t xml:space="preserve"> binary search.</w:t>
       </w:r>
     </w:p>
     <w:p>
@@ -435,7 +449,21 @@
           <w:rFonts w:ascii="Arial" w:hAnsi="Arial" w:cs="Arial"/>
         </w:rPr>
         <w:lastRenderedPageBreak/>
-        <w:t>Have one set of students use 10 legos (or checkers or some other easily manipulated piece) to model the algorithm for solving the problem in front of the entire class.</w:t>
+        <w:t xml:space="preserve">Have one set of students use 10 </w:t>
+      </w:r>
+      <w:proofErr w:type="spellStart"/>
+      <w:r>
+        <w:rPr>
+          <w:rFonts w:ascii="Arial" w:hAnsi="Arial" w:cs="Arial"/>
+        </w:rPr>
+        <w:t>legos</w:t>
+      </w:r>
+      <w:proofErr w:type="spellEnd"/>
+      <w:r>
+        <w:rPr>
+          <w:rFonts w:ascii="Arial" w:hAnsi="Arial" w:cs="Arial"/>
+        </w:rPr>
+        <w:t xml:space="preserve"> (or checkers or some other easily manipulated piece) to model the algorithm for solving the problem in front of the entire class.</w:t>
       </w:r>
     </w:p>
     <w:p>
@@ -720,28 +748,65 @@
     </w:p>
     <w:p>
       <w:pPr>
+        <w:pStyle w:val="ListParagraph"/>
+        <w:numPr>
+          <w:ilvl w:val="0"/>
+          <w:numId w:val="3"/>
+        </w:numPr>
         <w:spacing w:line="360" w:lineRule="auto"/>
         <w:rPr>
           <w:rFonts w:ascii="Arial" w:hAnsi="Arial" w:cs="Arial"/>
         </w:rPr>
       </w:pPr>
-      <w:r>
-        <w:rPr>
-          <w:rFonts w:ascii="Arial" w:hAnsi="Arial" w:cs="Arial"/>
-        </w:rPr>
-        <w:tab/>
-        <w:t>•</w:t>
-      </w:r>
-      <w:r>
-        <w:rPr>
-          <w:rFonts w:ascii="Arial" w:hAnsi="Arial" w:cs="Arial"/>
-        </w:rPr>
-        <w:tab/>
-        <w:t xml:space="preserve">Shasha, Dennis. The Puzzling Adventures of Doctor Ecco. Mineola, New York: Dover Publications, Inc., 1998. </w:t>
-      </w:r>
-    </w:p>
-    <w:p>
-      <w:pPr>
+      <w:bookmarkStart w:id="0" w:name="_GoBack"/>
+      <w:proofErr w:type="spellStart"/>
+      <w:r>
+        <w:rPr>
+          <w:rFonts w:ascii="Arial" w:hAnsi="Arial" w:cs="Arial"/>
+        </w:rPr>
+        <w:t>Shasha</w:t>
+      </w:r>
+      <w:proofErr w:type="spellEnd"/>
+      <w:r>
+        <w:rPr>
+          <w:rFonts w:ascii="Arial" w:hAnsi="Arial" w:cs="Arial"/>
+        </w:rPr>
+        <w:t>, Dennis. The Puzzling Adventures of Doctor</w:t>
+      </w:r>
+      <w:r>
+        <w:rPr>
+          <w:rFonts w:ascii="Arial" w:hAnsi="Arial" w:cs="Arial"/>
+        </w:rPr>
+        <w:t xml:space="preserve"> </w:t>
+      </w:r>
+      <w:proofErr w:type="spellStart"/>
+      <w:r>
+        <w:rPr>
+          <w:rFonts w:ascii="Arial" w:hAnsi="Arial" w:cs="Arial"/>
+        </w:rPr>
+        <w:t>Ecco</w:t>
+      </w:r>
+      <w:proofErr w:type="spellEnd"/>
+      <w:r>
+        <w:rPr>
+          <w:rFonts w:ascii="Arial" w:hAnsi="Arial" w:cs="Arial"/>
+        </w:rPr>
+        <w:t xml:space="preserve">. Mineola, New York: Dover </w:t>
+      </w:r>
+      <w:r>
+        <w:rPr>
+          <w:rFonts w:ascii="Arial" w:hAnsi="Arial" w:cs="Arial"/>
+        </w:rPr>
+        <w:t xml:space="preserve">Publications, Inc., 1998. </w:t>
+      </w:r>
+    </w:p>
+    <w:p>
+      <w:pPr>
+        <w:pStyle w:val="ListParagraph"/>
+        <w:numPr>
+          <w:ilvl w:val="0"/>
+          <w:numId w:val="3"/>
+        </w:numPr>
         <w:spacing w:line="360" w:lineRule="auto"/>
         <w:rPr>
           <w:rFonts w:ascii="Arial" w:hAnsi="Arial" w:cs="Arial"/>
@@ -751,19 +816,16 @@
         <w:rPr>
           <w:rFonts w:ascii="Arial" w:hAnsi="Arial" w:cs="Arial"/>
         </w:rPr>
-        <w:tab/>
-        <w:t>•</w:t>
-      </w:r>
-      <w:r>
-        <w:rPr>
-          <w:rFonts w:ascii="Arial" w:hAnsi="Arial" w:cs="Arial"/>
-        </w:rPr>
-        <w:tab/>
         <w:t xml:space="preserve">Tower Building Activity </w:t>
       </w:r>
     </w:p>
     <w:p>
       <w:pPr>
+        <w:pStyle w:val="ListParagraph"/>
+        <w:numPr>
+          <w:ilvl w:val="0"/>
+          <w:numId w:val="3"/>
+        </w:numPr>
         <w:spacing w:line="360" w:lineRule="auto"/>
         <w:rPr>
           <w:rFonts w:ascii="Arial" w:hAnsi="Arial" w:cs="Arial"/>
@@ -773,17 +835,10 @@
         <w:rPr>
           <w:rFonts w:ascii="Arial" w:hAnsi="Arial" w:cs="Arial"/>
         </w:rPr>
-        <w:tab/>
-        <w:t>•</w:t>
-      </w:r>
-      <w:r>
-        <w:rPr>
-          <w:rFonts w:ascii="Arial" w:hAnsi="Arial" w:cs="Arial"/>
-        </w:rPr>
-        <w:tab/>
         <w:t xml:space="preserve">Sample Solutions for Tower Building Activity </w:t>
       </w:r>
     </w:p>
+    <w:bookmarkEnd w:id="0"/>
     <w:p>
       <w:pPr>
         <w:rPr>
@@ -2650,8 +2705,6 @@
         </w:rPr>
         <w:t>ich</w:t>
       </w:r>
-      <w:bookmarkStart w:id="0" w:name="_GoBack"/>
-      <w:bookmarkEnd w:id="0"/>
       <w:r>
         <w:rPr>
           <w:rFonts w:ascii="Arial" w:hAnsi="Arial" w:cs="Arial"/>
@@ -2909,11 +2962,127 @@
       </w:rPr>
     </w:lvl>
   </w:abstractNum>
+  <w:abstractNum w:abstractNumId="2">
+    <w:nsid w:val="527D3972"/>
+    <w:multiLevelType w:val="hybridMultilevel"/>
+    <w:tmpl w:val="255A7928"/>
+    <w:lvl w:ilvl="0" w:tplc="04090001">
+      <w:start w:val="1"/>
+      <w:numFmt w:val="bullet"/>
+      <w:lvlText w:val=""/>
+      <w:lvlJc w:val="left"/>
+      <w:pPr>
+        <w:ind w:left="720" w:hanging="360"/>
+      </w:pPr>
+      <w:rPr>
+        <w:rFonts w:ascii="Symbol" w:hAnsi="Symbol" w:hint="default"/>
+      </w:rPr>
+    </w:lvl>
+    <w:lvl w:ilvl="1" w:tplc="04090003" w:tentative="1">
+      <w:start w:val="1"/>
+      <w:numFmt w:val="bullet"/>
+      <w:lvlText w:val="o"/>
+      <w:lvlJc w:val="left"/>
+      <w:pPr>
+        <w:ind w:left="1440" w:hanging="360"/>
+      </w:pPr>
+      <w:rPr>
+        <w:rFonts w:ascii="Courier New" w:hAnsi="Courier New" w:cs="Courier New" w:hint="default"/>
+      </w:rPr>
+    </w:lvl>
+    <w:lvl w:ilvl="2" w:tplc="04090005" w:tentative="1">
+      <w:start w:val="1"/>
+      <w:numFmt w:val="bullet"/>
+      <w:lvlText w:val=""/>
+      <w:lvlJc w:val="left"/>
+      <w:pPr>
+        <w:ind w:left="2160" w:hanging="360"/>
+      </w:pPr>
+      <w:rPr>
+        <w:rFonts w:ascii="Wingdings" w:hAnsi="Wingdings" w:hint="default"/>
+      </w:rPr>
+    </w:lvl>
+    <w:lvl w:ilvl="3" w:tplc="04090001" w:tentative="1">
+      <w:start w:val="1"/>
+      <w:numFmt w:val="bullet"/>
+      <w:lvlText w:val=""/>
+      <w:lvlJc w:val="left"/>
+      <w:pPr>
+        <w:ind w:left="2880" w:hanging="360"/>
+      </w:pPr>
+      <w:rPr>
+        <w:rFonts w:ascii="Symbol" w:hAnsi="Symbol" w:hint="default"/>
+      </w:rPr>
+    </w:lvl>
+    <w:lvl w:ilvl="4" w:tplc="04090003" w:tentative="1">
+      <w:start w:val="1"/>
+      <w:numFmt w:val="bullet"/>
+      <w:lvlText w:val="o"/>
+      <w:lvlJc w:val="left"/>
+      <w:pPr>
+        <w:ind w:left="3600" w:hanging="360"/>
+      </w:pPr>
+      <w:rPr>
+        <w:rFonts w:ascii="Courier New" w:hAnsi="Courier New" w:cs="Courier New" w:hint="default"/>
+      </w:rPr>
+    </w:lvl>
+    <w:lvl w:ilvl="5" w:tplc="04090005" w:tentative="1">
+      <w:start w:val="1"/>
+      <w:numFmt w:val="bullet"/>
+      <w:lvlText w:val=""/>
+      <w:lvlJc w:val="left"/>
+      <w:pPr>
+        <w:ind w:left="4320" w:hanging="360"/>
+      </w:pPr>
+      <w:rPr>
+        <w:rFonts w:ascii="Wingdings" w:hAnsi="Wingdings" w:hint="default"/>
+      </w:rPr>
+    </w:lvl>
+    <w:lvl w:ilvl="6" w:tplc="04090001" w:tentative="1">
+      <w:start w:val="1"/>
+      <w:numFmt w:val="bullet"/>
+      <w:lvlText w:val=""/>
+      <w:lvlJc w:val="left"/>
+      <w:pPr>
+        <w:ind w:left="5040" w:hanging="360"/>
+      </w:pPr>
+      <w:rPr>
+        <w:rFonts w:ascii="Symbol" w:hAnsi="Symbol" w:hint="default"/>
+      </w:rPr>
+    </w:lvl>
+    <w:lvl w:ilvl="7" w:tplc="04090003" w:tentative="1">
+      <w:start w:val="1"/>
+      <w:numFmt w:val="bullet"/>
+      <w:lvlText w:val="o"/>
+      <w:lvlJc w:val="left"/>
+      <w:pPr>
+        <w:ind w:left="5760" w:hanging="360"/>
+      </w:pPr>
+      <w:rPr>
+        <w:rFonts w:ascii="Courier New" w:hAnsi="Courier New" w:cs="Courier New" w:hint="default"/>
+      </w:rPr>
+    </w:lvl>
+    <w:lvl w:ilvl="8" w:tplc="04090005" w:tentative="1">
+      <w:start w:val="1"/>
+      <w:numFmt w:val="bullet"/>
+      <w:lvlText w:val=""/>
+      <w:lvlJc w:val="left"/>
+      <w:pPr>
+        <w:ind w:left="6480" w:hanging="360"/>
+      </w:pPr>
+      <w:rPr>
+        <w:rFonts w:ascii="Wingdings" w:hAnsi="Wingdings" w:hint="default"/>
+      </w:rPr>
+    </w:lvl>
+  </w:abstractNum>
   <w:num w:numId="1">
     <w:abstractNumId w:val="0"/>
   </w:num>
   <w:num w:numId="2">
     <w:abstractNumId w:val="1"/>
+  </w:num>
+  <w:num w:numId="3">
+    <w:abstractNumId w:val="2"/>
   </w:num>
 </w:numbering>
 </file>
